--- a/Water-Quality-Prediction/FinalPaperWQI.docx
+++ b/Water-Quality-Prediction/FinalPaperWQI.docx
@@ -148,8 +148,13 @@
               <w:ind w:left="913" w:right="182"/>
               <w:jc w:val="center"/>
             </w:pPr>
+            <w:proofErr w:type="spellStart"/>
             <w:r>
-              <w:t>Dhruvil Patel</w:t>
+              <w:t>Dhruvil</w:t>
+            </w:r>
+            <w:proofErr w:type="spellEnd"/>
+            <w:r>
+              <w:t xml:space="preserve"> Patel</w:t>
             </w:r>
           </w:p>
         </w:tc>
@@ -316,6 +321,7 @@
                 <w:sz w:val="20"/>
               </w:rPr>
             </w:pPr>
+            <w:proofErr w:type="spellStart"/>
             <w:r>
               <w:rPr>
                 <w:i/>
@@ -323,6 +329,7 @@
               </w:rPr>
               <w:t>Pandit</w:t>
             </w:r>
+            <w:proofErr w:type="spellEnd"/>
             <w:r>
               <w:rPr>
                 <w:i/>
@@ -331,6 +338,7 @@
               </w:rPr>
               <w:t xml:space="preserve"> </w:t>
             </w:r>
+            <w:proofErr w:type="spellStart"/>
             <w:r>
               <w:rPr>
                 <w:i/>
@@ -338,6 +346,7 @@
               </w:rPr>
               <w:t>Deendayal</w:t>
             </w:r>
+            <w:proofErr w:type="spellEnd"/>
             <w:r>
               <w:rPr>
                 <w:i/>
@@ -370,6 +379,7 @@
                 <w:sz w:val="20"/>
               </w:rPr>
             </w:pPr>
+            <w:proofErr w:type="spellStart"/>
             <w:r>
               <w:rPr>
                 <w:i/>
@@ -377,6 +387,7 @@
               </w:rPr>
               <w:t>Pandit</w:t>
             </w:r>
+            <w:proofErr w:type="spellEnd"/>
             <w:r>
               <w:rPr>
                 <w:i/>
@@ -385,6 +396,7 @@
               </w:rPr>
               <w:t xml:space="preserve"> </w:t>
             </w:r>
+            <w:proofErr w:type="spellStart"/>
             <w:r>
               <w:rPr>
                 <w:i/>
@@ -392,6 +404,7 @@
               </w:rPr>
               <w:t>Deendayal</w:t>
             </w:r>
+            <w:proofErr w:type="spellEnd"/>
             <w:r>
               <w:rPr>
                 <w:i/>
@@ -447,8 +460,16 @@
               <w:rPr>
                 <w:sz w:val="20"/>
               </w:rPr>
-              <w:t>{kapaliyasarthak</w:t>
+              <w:t>{</w:t>
             </w:r>
+            <w:proofErr w:type="spellStart"/>
+            <w:r>
+              <w:rPr>
+                <w:sz w:val="20"/>
+              </w:rPr>
+              <w:t>kapaliyasarthak</w:t>
+            </w:r>
+            <w:proofErr w:type="spellEnd"/>
             <w:r>
               <w:rPr>
                 <w:spacing w:val="-10"/>
@@ -469,11 +490,19 @@
               </w:rPr>
               <w:t xml:space="preserve"> </w:t>
             </w:r>
+            <w:proofErr w:type="spellStart"/>
             <w:r>
               <w:rPr>
                 <w:sz w:val="20"/>
               </w:rPr>
-              <w:t>Kaxitpandya}@gmail.com</w:t>
+              <w:t>Kaxitpandya</w:t>
+            </w:r>
+            <w:proofErr w:type="spellEnd"/>
+            <w:r>
+              <w:rPr>
+                <w:sz w:val="20"/>
+              </w:rPr>
+              <w:t>}@gmail.com</w:t>
             </w:r>
           </w:p>
         </w:tc>
@@ -534,6 +563,7 @@
         <w:jc w:val="both"/>
         <w:rPr>
           <w:b/>
+          <w:color w:val="FF0000"/>
           <w:sz w:val="18"/>
         </w:rPr>
       </w:pPr>
@@ -541,6 +571,7 @@
         <w:rPr>
           <w:b/>
           <w:i/>
+          <w:color w:val="FF0000"/>
           <w:sz w:val="18"/>
         </w:rPr>
         <w:lastRenderedPageBreak/>
@@ -550,6 +581,7 @@
         <w:rPr>
           <w:b/>
           <w:i/>
+          <w:color w:val="FF0000"/>
           <w:spacing w:val="1"/>
           <w:sz w:val="18"/>
         </w:rPr>
@@ -558,6 +590,7 @@
       <w:r>
         <w:rPr>
           <w:b/>
+          <w:color w:val="FF0000"/>
           <w:sz w:val="18"/>
         </w:rPr>
         <w:t>-</w:t>
@@ -565,6 +598,7 @@
       <w:r>
         <w:rPr>
           <w:b/>
+          <w:color w:val="FF0000"/>
           <w:spacing w:val="1"/>
           <w:sz w:val="18"/>
         </w:rPr>
@@ -573,6 +607,7 @@
       <w:r>
         <w:rPr>
           <w:b/>
+          <w:color w:val="FF0000"/>
           <w:sz w:val="18"/>
         </w:rPr>
         <w:t>India</w:t>
@@ -580,6 +615,7 @@
       <w:r>
         <w:rPr>
           <w:b/>
+          <w:color w:val="FF0000"/>
           <w:spacing w:val="1"/>
           <w:sz w:val="18"/>
         </w:rPr>
@@ -588,6 +624,7 @@
       <w:r>
         <w:rPr>
           <w:b/>
+          <w:color w:val="FF0000"/>
           <w:sz w:val="18"/>
         </w:rPr>
         <w:t>has</w:t>
@@ -595,6 +632,7 @@
       <w:r>
         <w:rPr>
           <w:b/>
+          <w:color w:val="FF0000"/>
           <w:spacing w:val="1"/>
           <w:sz w:val="18"/>
         </w:rPr>
@@ -603,6 +641,7 @@
       <w:r>
         <w:rPr>
           <w:b/>
+          <w:color w:val="FF0000"/>
           <w:sz w:val="18"/>
         </w:rPr>
         <w:t>4%</w:t>
@@ -610,6 +649,7 @@
       <w:r>
         <w:rPr>
           <w:b/>
+          <w:color w:val="FF0000"/>
           <w:spacing w:val="1"/>
           <w:sz w:val="18"/>
         </w:rPr>
@@ -618,6 +658,7 @@
       <w:r>
         <w:rPr>
           <w:b/>
+          <w:color w:val="FF0000"/>
           <w:sz w:val="18"/>
         </w:rPr>
         <w:t>of</w:t>
@@ -625,6 +666,7 @@
       <w:r>
         <w:rPr>
           <w:b/>
+          <w:color w:val="FF0000"/>
           <w:spacing w:val="1"/>
           <w:sz w:val="18"/>
         </w:rPr>
@@ -633,6 +675,7 @@
       <w:r>
         <w:rPr>
           <w:b/>
+          <w:color w:val="FF0000"/>
           <w:sz w:val="18"/>
         </w:rPr>
         <w:t>the</w:t>
@@ -640,6 +683,7 @@
       <w:r>
         <w:rPr>
           <w:b/>
+          <w:color w:val="FF0000"/>
           <w:spacing w:val="1"/>
           <w:sz w:val="18"/>
         </w:rPr>
@@ -648,6 +692,7 @@
       <w:r>
         <w:rPr>
           <w:b/>
+          <w:color w:val="FF0000"/>
           <w:sz w:val="18"/>
         </w:rPr>
         <w:t>world's</w:t>
@@ -655,6 +700,7 @@
       <w:r>
         <w:rPr>
           <w:b/>
+          <w:color w:val="FF0000"/>
           <w:spacing w:val="1"/>
           <w:sz w:val="18"/>
         </w:rPr>
@@ -663,6 +709,7 @@
       <w:r>
         <w:rPr>
           <w:b/>
+          <w:color w:val="FF0000"/>
           <w:sz w:val="18"/>
         </w:rPr>
         <w:t>water</w:t>
@@ -670,6 +717,7 @@
       <w:r>
         <w:rPr>
           <w:b/>
+          <w:color w:val="FF0000"/>
           <w:spacing w:val="1"/>
           <w:sz w:val="18"/>
         </w:rPr>
@@ -678,6 +726,7 @@
       <w:r>
         <w:rPr>
           <w:b/>
+          <w:color w:val="FF0000"/>
           <w:sz w:val="18"/>
         </w:rPr>
         <w:t>resources,</w:t>
@@ -685,6 +734,7 @@
       <w:r>
         <w:rPr>
           <w:b/>
+          <w:color w:val="FF0000"/>
           <w:spacing w:val="1"/>
           <w:sz w:val="18"/>
         </w:rPr>
@@ -693,6 +743,7 @@
       <w:r>
         <w:rPr>
           <w:b/>
+          <w:color w:val="FF0000"/>
           <w:sz w:val="18"/>
         </w:rPr>
         <w:t>making</w:t>
@@ -700,6 +751,7 @@
       <w:r>
         <w:rPr>
           <w:b/>
+          <w:color w:val="FF0000"/>
           <w:spacing w:val="1"/>
           <w:sz w:val="18"/>
         </w:rPr>
@@ -708,6 +760,7 @@
       <w:r>
         <w:rPr>
           <w:b/>
+          <w:color w:val="FF0000"/>
           <w:sz w:val="18"/>
         </w:rPr>
         <w:t>it</w:t>
@@ -715,6 +768,7 @@
       <w:r>
         <w:rPr>
           <w:b/>
+          <w:color w:val="FF0000"/>
           <w:spacing w:val="1"/>
           <w:sz w:val="18"/>
         </w:rPr>
@@ -723,6 +777,7 @@
       <w:r>
         <w:rPr>
           <w:b/>
+          <w:color w:val="FF0000"/>
           <w:sz w:val="18"/>
         </w:rPr>
         <w:t>a</w:t>
@@ -730,6 +785,7 @@
       <w:r>
         <w:rPr>
           <w:b/>
+          <w:color w:val="FF0000"/>
           <w:spacing w:val="1"/>
           <w:sz w:val="18"/>
         </w:rPr>
@@ -738,6 +794,7 @@
       <w:r>
         <w:rPr>
           <w:b/>
+          <w:color w:val="FF0000"/>
           <w:sz w:val="18"/>
         </w:rPr>
         <w:t>water-rich</w:t>
@@ -745,6 +802,7 @@
       <w:r>
         <w:rPr>
           <w:b/>
+          <w:color w:val="FF0000"/>
           <w:spacing w:val="1"/>
           <w:sz w:val="18"/>
         </w:rPr>
@@ -753,45 +811,118 @@
       <w:r>
         <w:rPr>
           <w:b/>
+          <w:color w:val="FF0000"/>
           <w:sz w:val="18"/>
         </w:rPr>
         <w:t>nation</w:t>
       </w:r>
       <w:r>
-        <w:t xml:space="preserve"> </w:t>
-      </w:r>
+        <w:rPr>
+          <w:color w:val="FF0000"/>
+        </w:rPr>
+        <w:t xml:space="preserve"> </w:t>
+      </w:r>
+      <w:proofErr w:type="gramStart"/>
       <w:r>
         <w:rPr>
           <w:b/>
+          <w:color w:val="FF0000"/>
           <w:sz w:val="18"/>
         </w:rPr>
-        <w:t>But most of India's rivers, lakes, and surface waters are polluted by industry, untreated sewage, and solid waste. The purpose of the proposed effort is to assess the Water Quality Index (wqi) for a few of India's well-known rivers, including the Ganga, Yamuna, and Sabarmati, in order to determine the water quality and whether or not it is potable. The water quality index (WQI) is a useful and distinctive assessment that summarises the current state of water quality in a single term, making it easier to choose the best treatment options for the challenges at hand.</w:t>
-      </w:r>
+        <w:t>But</w:t>
+      </w:r>
+      <w:proofErr w:type="gramEnd"/>
       <w:r>
         <w:rPr>
           <w:b/>
+          <w:color w:val="FF0000"/>
           <w:sz w:val="18"/>
         </w:rPr>
-        <w:t>The available dataset</w:t>
-      </w:r>
+        <w:t xml:space="preserve"> most of India's rivers, lakes, and surface waters are polluted by industry, untreated sewage, and solid waste. The purpose of the proposed effort is to assess the Water Quality Index (</w:t>
+      </w:r>
+      <w:proofErr w:type="spellStart"/>
       <w:r>
         <w:rPr>
           <w:b/>
-          <w:spacing w:val="1"/>
+          <w:color w:val="FF0000"/>
           <w:sz w:val="18"/>
         </w:rPr>
-        <w:t xml:space="preserve"> </w:t>
-      </w:r>
+        <w:t>wqi</w:t>
+      </w:r>
+      <w:proofErr w:type="spellEnd"/>
       <w:r>
         <w:rPr>
           <w:b/>
+          <w:color w:val="FF0000"/>
           <w:sz w:val="18"/>
         </w:rPr>
+        <w:t xml:space="preserve">) for a few of India's well-known rivers, including the Ganga, Yamuna, and Sabarmati, in order to determine the water quality and whether or not it is potable. The water quality index (WQI) is a useful and distinctive assessment that </w:t>
+      </w:r>
+      <w:proofErr w:type="spellStart"/>
+      <w:r>
+        <w:rPr>
+          <w:b/>
+          <w:color w:val="FF0000"/>
+          <w:sz w:val="18"/>
+        </w:rPr>
+        <w:t>summarises</w:t>
+      </w:r>
+      <w:proofErr w:type="spellEnd"/>
+      <w:r>
+        <w:rPr>
+          <w:b/>
+          <w:color w:val="FF0000"/>
+          <w:sz w:val="18"/>
+        </w:rPr>
+        <w:t xml:space="preserve"> the current state of water quality in a single term, making it easier to choose the best treatment options for the challenges at </w:t>
+      </w:r>
+      <w:proofErr w:type="spellStart"/>
+      <w:r>
+        <w:rPr>
+          <w:b/>
+          <w:color w:val="FF0000"/>
+          <w:sz w:val="18"/>
+        </w:rPr>
+        <w:t>hand.</w:t>
+      </w:r>
+      <w:r>
+        <w:rPr>
+          <w:b/>
+          <w:color w:val="FF0000"/>
+          <w:sz w:val="18"/>
+        </w:rPr>
+        <w:t>The</w:t>
+      </w:r>
+      <w:proofErr w:type="spellEnd"/>
+      <w:r>
+        <w:rPr>
+          <w:b/>
+          <w:color w:val="FF0000"/>
+          <w:sz w:val="18"/>
+        </w:rPr>
+        <w:t xml:space="preserve"> available dataset</w:t>
+      </w:r>
+      <w:r>
+        <w:rPr>
+          <w:b/>
+          <w:color w:val="FF0000"/>
+          <w:spacing w:val="1"/>
+          <w:sz w:val="18"/>
+        </w:rPr>
+        <w:t xml:space="preserve"> </w:t>
+      </w:r>
+      <w:r>
+        <w:rPr>
+          <w:b/>
+          <w:color w:val="FF0000"/>
+          <w:sz w:val="18"/>
+        </w:rPr>
         <w:t>contains the latest water quality parameters of Rivers in India</w:t>
       </w:r>
       <w:r>
         <w:rPr>
           <w:b/>
+          <w:color w:val="FF0000"/>
           <w:spacing w:val="1"/>
           <w:sz w:val="18"/>
         </w:rPr>
@@ -800,6 +931,7 @@
       <w:r>
         <w:rPr>
           <w:b/>
+          <w:color w:val="FF0000"/>
           <w:sz w:val="18"/>
         </w:rPr>
         <w:t>collected in recent years. Using several water quality parameters</w:t>
@@ -807,6 +939,7 @@
       <w:r>
         <w:rPr>
           <w:b/>
+          <w:color w:val="FF0000"/>
           <w:spacing w:val="1"/>
           <w:sz w:val="18"/>
         </w:rPr>
@@ -815,65 +948,100 @@
       <w:r>
         <w:rPr>
           <w:b/>
+          <w:color w:val="FF0000"/>
           <w:sz w:val="18"/>
         </w:rPr>
-        <w:t>like pH, Total coliforms, biochemical oxygen dema</w:t>
+        <w:t>like pH, Total coliforms, biochemical oxygen demand, electrical</w:t>
       </w:r>
       <w:r>
         <w:rPr>
           <w:b/>
+          <w:color w:val="FF0000"/>
+          <w:spacing w:val="1"/>
           <w:sz w:val="18"/>
         </w:rPr>
-        <w:t>nd, electrical</w:t>
+        <w:t xml:space="preserve"> </w:t>
       </w:r>
       <w:r>
         <w:rPr>
           <w:b/>
-          <w:spacing w:val="1"/>
+          <w:color w:val="FF0000"/>
           <w:sz w:val="18"/>
         </w:rPr>
-        <w:t xml:space="preserve"> </w:t>
+        <w:t>conductivity,</w:t>
       </w:r>
       <w:r>
         <w:rPr>
           <w:b/>
+          <w:color w:val="FF0000"/>
+          <w:spacing w:val="1"/>
           <w:sz w:val="18"/>
         </w:rPr>
-        <w:t>conductivity,</w:t>
+        <w:t xml:space="preserve"> </w:t>
       </w:r>
       <w:r>
         <w:rPr>
           <w:b/>
-          <w:spacing w:val="1"/>
+          <w:color w:val="FF0000"/>
           <w:sz w:val="18"/>
         </w:rPr>
-        <w:t xml:space="preserve"> </w:t>
+        <w:t>nitrate,</w:t>
       </w:r>
       <w:r>
         <w:rPr>
           <w:b/>
+          <w:color w:val="FF0000"/>
+          <w:spacing w:val="1"/>
           <w:sz w:val="18"/>
         </w:rPr>
-        <w:t>nitrate,</w:t>
+        <w:t xml:space="preserve"> </w:t>
       </w:r>
       <w:r>
         <w:rPr>
           <w:b/>
-          <w:spacing w:val="1"/>
+          <w:color w:val="FF0000"/>
           <w:sz w:val="18"/>
         </w:rPr>
-        <w:t xml:space="preserve"> </w:t>
+        <w:t>fecal</w:t>
       </w:r>
       <w:r>
         <w:rPr>
           <w:b/>
+          <w:color w:val="FF0000"/>
+          <w:spacing w:val="1"/>
           <w:sz w:val="18"/>
         </w:rPr>
+        <w:t xml:space="preserve"> </w:t>
+      </w:r>
+      <w:r>
+        <w:rPr>
+          <w:b/>
+          <w:color w:val="FF0000"/>
+          <w:sz w:val="18"/>
+        </w:rPr>
+        <w:t>coliforms,</w:t>
+      </w:r>
+      <w:r>
+        <w:rPr>
+          <w:b/>
+          <w:color w:val="FF0000"/>
+          <w:spacing w:val="1"/>
+          <w:sz w:val="18"/>
+        </w:rPr>
+        <w:t xml:space="preserve"> </w:t>
+      </w:r>
+      <w:r>
+        <w:rPr>
+          <w:b/>
+          <w:color w:val="FF0000"/>
+          <w:sz w:val="18"/>
+        </w:rPr>
         <w:t>fecal</w:t>
       </w:r>
       <w:r>
         <w:rPr>
           <w:b/>
+          <w:color w:val="FF0000"/>
           <w:spacing w:val="1"/>
           <w:sz w:val="18"/>
         </w:rPr>
@@ -882,13 +1050,15 @@
       <w:r>
         <w:rPr>
           <w:b/>
+          <w:color w:val="FF0000"/>
           <w:sz w:val="18"/>
         </w:rPr>
-        <w:t>coliforms,</w:t>
+        <w:t>streptococci,</w:t>
       </w:r>
       <w:r>
         <w:rPr>
           <w:b/>
+          <w:color w:val="FF0000"/>
           <w:spacing w:val="1"/>
           <w:sz w:val="18"/>
         </w:rPr>
@@ -897,13 +1067,15 @@
       <w:r>
         <w:rPr>
           <w:b/>
+          <w:color w:val="FF0000"/>
           <w:sz w:val="18"/>
         </w:rPr>
-        <w:t>fecal</w:t>
+        <w:t>and</w:t>
       </w:r>
       <w:r>
         <w:rPr>
           <w:b/>
+          <w:color w:val="FF0000"/>
           <w:spacing w:val="1"/>
           <w:sz w:val="18"/>
         </w:rPr>
@@ -912,43 +1084,15 @@
       <w:r>
         <w:rPr>
           <w:b/>
+          <w:color w:val="FF0000"/>
           <w:sz w:val="18"/>
         </w:rPr>
-        <w:t>streptococci,</w:t>
+        <w:t>temperature</w:t>
       </w:r>
       <w:r>
         <w:rPr>
           <w:b/>
-          <w:spacing w:val="1"/>
-          <w:sz w:val="18"/>
-        </w:rPr>
-        <w:t xml:space="preserve"> </w:t>
-      </w:r>
-      <w:r>
-        <w:rPr>
-          <w:b/>
-          <w:sz w:val="18"/>
-        </w:rPr>
-        <w:t>and</w:t>
-      </w:r>
-      <w:r>
-        <w:rPr>
-          <w:b/>
-          <w:spacing w:val="1"/>
-          <w:sz w:val="18"/>
-        </w:rPr>
-        <w:t xml:space="preserve"> </w:t>
-      </w:r>
-      <w:r>
-        <w:rPr>
-          <w:b/>
-          <w:sz w:val="18"/>
-        </w:rPr>
-        <w:t>temperature</w:t>
-      </w:r>
-      <w:r>
-        <w:rPr>
-          <w:b/>
+          <w:color w:val="FF0000"/>
           <w:spacing w:val="-5"/>
           <w:sz w:val="18"/>
         </w:rPr>
@@ -957,6 +1101,7 @@
       <w:r>
         <w:rPr>
           <w:b/>
+          <w:color w:val="FF0000"/>
           <w:sz w:val="18"/>
         </w:rPr>
         <w:t>to</w:t>
@@ -964,6 +1109,7 @@
       <w:r>
         <w:rPr>
           <w:b/>
+          <w:color w:val="FF0000"/>
           <w:spacing w:val="-5"/>
           <w:sz w:val="18"/>
         </w:rPr>
@@ -972,6 +1118,7 @@
       <w:r>
         <w:rPr>
           <w:b/>
+          <w:color w:val="FF0000"/>
           <w:sz w:val="18"/>
         </w:rPr>
         <w:t>calculate</w:t>
@@ -979,21 +1126,26 @@
       <w:r>
         <w:rPr>
           <w:b/>
+          <w:color w:val="FF0000"/>
           <w:spacing w:val="-5"/>
           <w:sz w:val="18"/>
         </w:rPr>
         <w:t xml:space="preserve"> </w:t>
       </w:r>
+      <w:proofErr w:type="spellStart"/>
       <w:r>
         <w:rPr>
           <w:b/>
+          <w:color w:val="FF0000"/>
           <w:sz w:val="18"/>
         </w:rPr>
         <w:t>wqi</w:t>
       </w:r>
+      <w:proofErr w:type="spellEnd"/>
       <w:r>
         <w:rPr>
           <w:b/>
+          <w:color w:val="FF0000"/>
           <w:spacing w:val="-4"/>
           <w:sz w:val="18"/>
         </w:rPr>
@@ -1002,6 +1154,7 @@
       <w:r>
         <w:rPr>
           <w:b/>
+          <w:color w:val="FF0000"/>
           <w:sz w:val="18"/>
         </w:rPr>
         <w:t>for</w:t>
@@ -1009,6 +1162,7 @@
       <w:r>
         <w:rPr>
           <w:b/>
+          <w:color w:val="FF0000"/>
           <w:spacing w:val="-2"/>
           <w:sz w:val="18"/>
         </w:rPr>
@@ -1017,6 +1171,7 @@
       <w:r>
         <w:rPr>
           <w:b/>
+          <w:color w:val="FF0000"/>
           <w:sz w:val="18"/>
         </w:rPr>
         <w:t>the</w:t>
@@ -1024,6 +1179,7 @@
       <w:r>
         <w:rPr>
           <w:b/>
+          <w:color w:val="FF0000"/>
           <w:spacing w:val="-2"/>
           <w:sz w:val="18"/>
         </w:rPr>
@@ -1032,6 +1188,7 @@
       <w:r>
         <w:rPr>
           <w:b/>
+          <w:color w:val="FF0000"/>
           <w:sz w:val="18"/>
         </w:rPr>
         <w:t>river</w:t>
@@ -1039,6 +1196,7 @@
       <w:r>
         <w:rPr>
           <w:b/>
+          <w:color w:val="FF0000"/>
           <w:spacing w:val="-2"/>
           <w:sz w:val="18"/>
         </w:rPr>
@@ -1047,6 +1205,7 @@
       <w:r>
         <w:rPr>
           <w:b/>
+          <w:color w:val="FF0000"/>
           <w:sz w:val="18"/>
         </w:rPr>
         <w:t>water.</w:t>
@@ -1054,6 +1213,7 @@
       <w:r>
         <w:rPr>
           <w:b/>
+          <w:color w:val="FF0000"/>
           <w:spacing w:val="-1"/>
           <w:sz w:val="18"/>
         </w:rPr>
@@ -1062,6 +1222,7 @@
       <w:r>
         <w:rPr>
           <w:b/>
+          <w:color w:val="FF0000"/>
           <w:sz w:val="18"/>
         </w:rPr>
         <w:t>The</w:t>
@@ -1069,6 +1230,7 @@
       <w:r>
         <w:rPr>
           <w:b/>
+          <w:color w:val="FF0000"/>
           <w:spacing w:val="-2"/>
           <w:sz w:val="18"/>
         </w:rPr>
@@ -1077,6 +1239,7 @@
       <w:r>
         <w:rPr>
           <w:b/>
+          <w:color w:val="FF0000"/>
           <w:sz w:val="18"/>
         </w:rPr>
         <w:t>dataset</w:t>
@@ -1084,6 +1247,7 @@
       <w:r>
         <w:rPr>
           <w:b/>
+          <w:color w:val="FF0000"/>
           <w:spacing w:val="-2"/>
           <w:sz w:val="18"/>
         </w:rPr>
@@ -1092,6 +1256,7 @@
       <w:r>
         <w:rPr>
           <w:b/>
+          <w:color w:val="FF0000"/>
           <w:sz w:val="18"/>
         </w:rPr>
         <w:t>used</w:t>
@@ -1099,6 +1264,7 @@
       <w:r>
         <w:rPr>
           <w:b/>
+          <w:color w:val="FF0000"/>
           <w:spacing w:val="-43"/>
           <w:sz w:val="18"/>
         </w:rPr>
@@ -1107,6 +1273,7 @@
       <w:r>
         <w:rPr>
           <w:b/>
+          <w:color w:val="FF0000"/>
           <w:sz w:val="18"/>
         </w:rPr>
         <w:t>here</w:t>
@@ -1114,6 +1281,7 @@
       <w:r>
         <w:rPr>
           <w:b/>
+          <w:color w:val="FF0000"/>
           <w:spacing w:val="1"/>
           <w:sz w:val="18"/>
         </w:rPr>
@@ -1122,6 +1290,7 @@
       <w:r>
         <w:rPr>
           <w:b/>
+          <w:color w:val="FF0000"/>
           <w:sz w:val="18"/>
         </w:rPr>
         <w:t>is</w:t>
@@ -1129,6 +1298,7 @@
       <w:r>
         <w:rPr>
           <w:b/>
+          <w:color w:val="FF0000"/>
           <w:spacing w:val="1"/>
           <w:sz w:val="18"/>
         </w:rPr>
@@ -1137,6 +1307,7 @@
       <w:r>
         <w:rPr>
           <w:b/>
+          <w:color w:val="FF0000"/>
           <w:sz w:val="18"/>
         </w:rPr>
         <w:t>real-time</w:t>
@@ -1144,6 +1315,7 @@
       <w:r>
         <w:rPr>
           <w:b/>
+          <w:color w:val="FF0000"/>
           <w:spacing w:val="1"/>
           <w:sz w:val="18"/>
         </w:rPr>
@@ -1152,6 +1324,7 @@
       <w:r>
         <w:rPr>
           <w:b/>
+          <w:color w:val="FF0000"/>
           <w:sz w:val="18"/>
         </w:rPr>
         <w:t>data</w:t>
@@ -1159,6 +1332,7 @@
       <w:r>
         <w:rPr>
           <w:b/>
+          <w:color w:val="FF0000"/>
           <w:spacing w:val="1"/>
           <w:sz w:val="18"/>
         </w:rPr>
@@ -1167,6 +1341,7 @@
       <w:r>
         <w:rPr>
           <w:b/>
+          <w:color w:val="FF0000"/>
           <w:sz w:val="18"/>
         </w:rPr>
         <w:t>taken</w:t>
@@ -1174,6 +1349,7 @@
       <w:r>
         <w:rPr>
           <w:b/>
+          <w:color w:val="FF0000"/>
           <w:spacing w:val="1"/>
           <w:sz w:val="18"/>
         </w:rPr>
@@ -1182,6 +1358,7 @@
       <w:r>
         <w:rPr>
           <w:b/>
+          <w:color w:val="FF0000"/>
           <w:sz w:val="18"/>
         </w:rPr>
         <w:t>from</w:t>
@@ -1189,6 +1366,7 @@
       <w:r>
         <w:rPr>
           <w:b/>
+          <w:color w:val="FF0000"/>
           <w:spacing w:val="1"/>
           <w:sz w:val="18"/>
         </w:rPr>
@@ -1197,6 +1375,7 @@
       <w:r>
         <w:rPr>
           <w:b/>
+          <w:color w:val="FF0000"/>
           <w:sz w:val="18"/>
         </w:rPr>
         <w:t>Central</w:t>
@@ -1204,6 +1383,7 @@
       <w:r>
         <w:rPr>
           <w:b/>
+          <w:color w:val="FF0000"/>
           <w:spacing w:val="1"/>
           <w:sz w:val="18"/>
         </w:rPr>
@@ -1212,6 +1392,7 @@
       <w:r>
         <w:rPr>
           <w:b/>
+          <w:color w:val="FF0000"/>
           <w:sz w:val="18"/>
         </w:rPr>
         <w:t>Pollution</w:t>
@@ -1219,6 +1400,7 @@
       <w:r>
         <w:rPr>
           <w:b/>
+          <w:color w:val="FF0000"/>
           <w:spacing w:val="45"/>
           <w:sz w:val="18"/>
         </w:rPr>
@@ -1227,6 +1409,7 @@
       <w:r>
         <w:rPr>
           <w:b/>
+          <w:color w:val="FF0000"/>
           <w:sz w:val="18"/>
         </w:rPr>
         <w:t>Control</w:t>
@@ -1234,6 +1417,7 @@
       <w:r>
         <w:rPr>
           <w:b/>
+          <w:color w:val="FF0000"/>
           <w:spacing w:val="1"/>
           <w:sz w:val="18"/>
         </w:rPr>
@@ -1242,6 +1426,7 @@
       <w:r>
         <w:rPr>
           <w:b/>
+          <w:color w:val="FF0000"/>
           <w:sz w:val="18"/>
         </w:rPr>
         <w:t>Board</w:t>
@@ -1249,6 +1434,7 @@
       <w:r>
         <w:rPr>
           <w:b/>
+          <w:color w:val="FF0000"/>
           <w:spacing w:val="1"/>
           <w:sz w:val="18"/>
         </w:rPr>
@@ -1257,6 +1443,7 @@
       <w:r>
         <w:rPr>
           <w:b/>
+          <w:color w:val="FF0000"/>
           <w:sz w:val="18"/>
         </w:rPr>
         <w:t>(CPCB).</w:t>
@@ -1264,6 +1451,7 @@
       <w:r>
         <w:rPr>
           <w:b/>
+          <w:color w:val="FF0000"/>
           <w:spacing w:val="1"/>
           <w:sz w:val="18"/>
         </w:rPr>
@@ -1272,6 +1460,7 @@
       <w:r>
         <w:rPr>
           <w:b/>
+          <w:color w:val="FF0000"/>
           <w:sz w:val="18"/>
         </w:rPr>
         <w:t>Both</w:t>
@@ -1279,6 +1468,7 @@
       <w:r>
         <w:rPr>
           <w:b/>
+          <w:color w:val="FF0000"/>
           <w:spacing w:val="1"/>
           <w:sz w:val="18"/>
         </w:rPr>
@@ -1287,6 +1477,7 @@
       <w:r>
         <w:rPr>
           <w:b/>
+          <w:color w:val="FF0000"/>
           <w:sz w:val="18"/>
         </w:rPr>
         <w:t>Regression</w:t>
@@ -1294,6 +1485,7 @@
       <w:r>
         <w:rPr>
           <w:b/>
+          <w:color w:val="FF0000"/>
           <w:spacing w:val="1"/>
           <w:sz w:val="18"/>
         </w:rPr>
@@ -1302,6 +1494,7 @@
       <w:r>
         <w:rPr>
           <w:b/>
+          <w:color w:val="FF0000"/>
           <w:sz w:val="18"/>
         </w:rPr>
         <w:t>(Elastic</w:t>
@@ -1309,6 +1502,7 @@
       <w:r>
         <w:rPr>
           <w:b/>
+          <w:color w:val="FF0000"/>
           <w:spacing w:val="1"/>
           <w:sz w:val="18"/>
         </w:rPr>
@@ -1317,6 +1511,7 @@
       <w:r>
         <w:rPr>
           <w:b/>
+          <w:color w:val="FF0000"/>
           <w:sz w:val="18"/>
         </w:rPr>
         <w:t>Net</w:t>
@@ -1324,36 +1519,51 @@
       <w:r>
         <w:rPr>
           <w:b/>
+          <w:color w:val="FF0000"/>
           <w:spacing w:val="1"/>
           <w:sz w:val="18"/>
         </w:rPr>
         <w:t xml:space="preserve"> </w:t>
       </w:r>
+      <w:proofErr w:type="spellStart"/>
       <w:r>
         <w:rPr>
           <w:b/>
+          <w:color w:val="FF0000"/>
           <w:sz w:val="18"/>
         </w:rPr>
-        <w:t>Regressor)</w:t>
-      </w:r>
+        <w:t>Regressor</w:t>
+      </w:r>
+      <w:proofErr w:type="spellEnd"/>
       <w:r>
         <w:rPr>
           <w:b/>
-          <w:spacing w:val="1"/>
+          <w:color w:val="FF0000"/>
           <w:sz w:val="18"/>
         </w:rPr>
-        <w:t xml:space="preserve"> </w:t>
+        <w:t>)</w:t>
       </w:r>
       <w:r>
         <w:rPr>
           <w:b/>
+          <w:color w:val="FF0000"/>
+          <w:spacing w:val="1"/>
           <w:sz w:val="18"/>
         </w:rPr>
+        <w:t xml:space="preserve"> </w:t>
+      </w:r>
+      <w:r>
+        <w:rPr>
+          <w:b/>
+          <w:color w:val="FF0000"/>
+          <w:sz w:val="18"/>
+        </w:rPr>
         <w:t>and</w:t>
       </w:r>
       <w:r>
         <w:rPr>
           <w:b/>
+          <w:color w:val="FF0000"/>
           <w:spacing w:val="1"/>
           <w:sz w:val="18"/>
         </w:rPr>
@@ -1362,6 +1572,7 @@
       <w:r>
         <w:rPr>
           <w:b/>
+          <w:color w:val="FF0000"/>
           <w:sz w:val="18"/>
         </w:rPr>
         <w:t>Classification</w:t>
@@ -1369,6 +1580,7 @@
       <w:r>
         <w:rPr>
           <w:b/>
+          <w:color w:val="FF0000"/>
           <w:spacing w:val="-8"/>
           <w:sz w:val="18"/>
         </w:rPr>
@@ -1377,6 +1589,7 @@
       <w:r>
         <w:rPr>
           <w:b/>
+          <w:color w:val="FF0000"/>
           <w:sz w:val="18"/>
         </w:rPr>
         <w:t>(Random</w:t>
@@ -1384,6 +1597,7 @@
       <w:r>
         <w:rPr>
           <w:b/>
+          <w:color w:val="FF0000"/>
           <w:spacing w:val="-11"/>
           <w:sz w:val="18"/>
         </w:rPr>
@@ -1392,6 +1606,7 @@
       <w:r>
         <w:rPr>
           <w:b/>
+          <w:color w:val="FF0000"/>
           <w:sz w:val="18"/>
         </w:rPr>
         <w:t>Forest</w:t>
@@ -1399,6 +1614,7 @@
       <w:r>
         <w:rPr>
           <w:b/>
+          <w:color w:val="FF0000"/>
           <w:spacing w:val="-5"/>
           <w:sz w:val="18"/>
         </w:rPr>
@@ -1407,6 +1623,7 @@
       <w:r>
         <w:rPr>
           <w:b/>
+          <w:color w:val="FF0000"/>
           <w:sz w:val="18"/>
         </w:rPr>
         <w:t>Classifier)</w:t>
@@ -1414,6 +1631,7 @@
       <w:r>
         <w:rPr>
           <w:b/>
+          <w:color w:val="FF0000"/>
           <w:spacing w:val="-4"/>
           <w:sz w:val="18"/>
         </w:rPr>
@@ -1422,6 +1640,7 @@
       <w:r>
         <w:rPr>
           <w:b/>
+          <w:color w:val="FF0000"/>
           <w:sz w:val="18"/>
         </w:rPr>
         <w:t>are</w:t>
@@ -1429,6 +1648,7 @@
       <w:r>
         <w:rPr>
           <w:b/>
+          <w:color w:val="FF0000"/>
           <w:spacing w:val="-6"/>
           <w:sz w:val="18"/>
         </w:rPr>
@@ -1437,6 +1657,7 @@
       <w:r>
         <w:rPr>
           <w:b/>
+          <w:color w:val="FF0000"/>
           <w:sz w:val="18"/>
         </w:rPr>
         <w:t>applied</w:t>
@@ -1444,6 +1665,7 @@
       <w:r>
         <w:rPr>
           <w:b/>
+          <w:color w:val="FF0000"/>
           <w:spacing w:val="-8"/>
           <w:sz w:val="18"/>
         </w:rPr>
@@ -1452,6 +1674,7 @@
       <w:r>
         <w:rPr>
           <w:b/>
+          <w:color w:val="FF0000"/>
           <w:sz w:val="18"/>
         </w:rPr>
         <w:t>in</w:t>
@@ -1459,6 +1682,7 @@
       <w:r>
         <w:rPr>
           <w:b/>
+          <w:color w:val="FF0000"/>
           <w:spacing w:val="-6"/>
           <w:sz w:val="18"/>
         </w:rPr>
@@ -1467,6 +1691,7 @@
       <w:r>
         <w:rPr>
           <w:b/>
+          <w:color w:val="FF0000"/>
           <w:sz w:val="18"/>
         </w:rPr>
         <w:t>the</w:t>
@@ -1474,6 +1699,7 @@
       <w:r>
         <w:rPr>
           <w:b/>
+          <w:color w:val="FF0000"/>
           <w:spacing w:val="-6"/>
           <w:sz w:val="18"/>
         </w:rPr>
@@ -1482,6 +1708,7 @@
       <w:r>
         <w:rPr>
           <w:b/>
+          <w:color w:val="FF0000"/>
           <w:sz w:val="18"/>
         </w:rPr>
         <w:t>model</w:t>
@@ -1489,6 +1716,7 @@
       <w:r>
         <w:rPr>
           <w:b/>
+          <w:color w:val="FF0000"/>
           <w:spacing w:val="-43"/>
           <w:sz w:val="18"/>
         </w:rPr>
@@ -1497,28 +1725,50 @@
       <w:r>
         <w:rPr>
           <w:b/>
+          <w:color w:val="FF0000"/>
           <w:sz w:val="18"/>
         </w:rPr>
-        <w:t>for the wqi analysis. The outcome of the analysis shows that the</w:t>
-      </w:r>
+        <w:t xml:space="preserve">for the </w:t>
+      </w:r>
+      <w:proofErr w:type="spellStart"/>
       <w:r>
         <w:rPr>
           <w:b/>
-          <w:spacing w:val="1"/>
+          <w:color w:val="FF0000"/>
           <w:sz w:val="18"/>
         </w:rPr>
-        <w:t xml:space="preserve"> </w:t>
-      </w:r>
+        <w:t>wqi</w:t>
+      </w:r>
+      <w:proofErr w:type="spellEnd"/>
       <w:r>
         <w:rPr>
           <w:b/>
+          <w:color w:val="FF0000"/>
           <w:sz w:val="18"/>
         </w:rPr>
+        <w:t xml:space="preserve"> analysis. The outcome of the analysis shows that the</w:t>
+      </w:r>
+      <w:r>
+        <w:rPr>
+          <w:b/>
+          <w:color w:val="FF0000"/>
+          <w:spacing w:val="1"/>
+          <w:sz w:val="18"/>
+        </w:rPr>
+        <w:t xml:space="preserve"> </w:t>
+      </w:r>
+      <w:r>
+        <w:rPr>
+          <w:b/>
+          <w:color w:val="FF0000"/>
+          <w:sz w:val="18"/>
+        </w:rPr>
         <w:t>quality of river water is very poor in the river and is not fit for</w:t>
       </w:r>
       <w:r>
         <w:rPr>
           <w:b/>
+          <w:color w:val="FF0000"/>
           <w:spacing w:val="1"/>
           <w:sz w:val="18"/>
         </w:rPr>
@@ -1527,6 +1777,7 @@
       <w:r>
         <w:rPr>
           <w:b/>
+          <w:color w:val="FF0000"/>
           <w:sz w:val="18"/>
         </w:rPr>
         <w:t>drinking or</w:t>
@@ -1534,6 +1785,7 @@
       <w:r>
         <w:rPr>
           <w:b/>
+          <w:color w:val="FF0000"/>
           <w:spacing w:val="-1"/>
           <w:sz w:val="18"/>
         </w:rPr>
@@ -1542,6 +1794,7 @@
       <w:r>
         <w:rPr>
           <w:b/>
+          <w:color w:val="FF0000"/>
           <w:sz w:val="18"/>
         </w:rPr>
         <w:t>bathing.</w:t>
@@ -1803,10 +2056,7 @@
         <w:t xml:space="preserve"> </w:t>
       </w:r>
       <w:r>
-        <w:t>water has also been seen as a pricele</w:t>
-      </w:r>
-      <w:r>
-        <w:t>ss gift from nature for all</w:t>
+        <w:t>water has also been seen as a priceless gift from nature for all</w:t>
       </w:r>
       <w:r>
         <w:rPr>
@@ -2247,10 +2497,7 @@
         <w:t xml:space="preserve"> </w:t>
       </w:r>
       <w:r>
-        <w:t>demonstrates t</w:t>
-      </w:r>
-      <w:r>
-        <w:t>he importance of rivers, and further justification</w:t>
+        <w:t>demonstrates the importance of rivers, and further justification</w:t>
       </w:r>
       <w:r>
         <w:rPr>
@@ -2307,7 +2554,21 @@
         <w:t>this</w:t>
       </w:r>
       <w:r>
-        <w:t xml:space="preserve"> Since water has no political boundaries, river basins have been recognised as a domain for planning and management all across the world.</w:t>
+        <w:t xml:space="preserve"> </w:t>
+      </w:r>
+      <w:proofErr w:type="gramStart"/>
+      <w:r>
+        <w:t>Since</w:t>
+      </w:r>
+      <w:proofErr w:type="gramEnd"/>
+      <w:r>
+        <w:t xml:space="preserve"> water has no political boundaries, river basins have been </w:t>
+      </w:r>
+      <w:r>
+        <w:t>recognized</w:t>
+      </w:r>
+      <w:r>
+        <w:t xml:space="preserve"> as a domain for planning and management all across the world.</w:t>
       </w:r>
       <w:r>
         <w:t xml:space="preserve"> </w:t>
@@ -2358,10 +2619,7 @@
         <w:t xml:space="preserve"> </w:t>
       </w:r>
       <w:r>
-        <w:t>fe</w:t>
-      </w:r>
-      <w:r>
-        <w:t>atures</w:t>
+        <w:t>features</w:t>
       </w:r>
       <w:r>
         <w:rPr>
@@ -2670,9 +2928,14 @@
       <w:r>
         <w:br w:type="column"/>
       </w:r>
+      <w:proofErr w:type="gramStart"/>
       <w:r>
         <w:lastRenderedPageBreak/>
-        <w:t>aspects. Among the many different kinds of inland freshwater</w:t>
+        <w:t>aspects</w:t>
+      </w:r>
+      <w:proofErr w:type="gramEnd"/>
+      <w:r>
+        <w:t>. Among the many different kinds of inland freshwater</w:t>
       </w:r>
       <w:r>
         <w:rPr>
@@ -2753,10 +3016,7 @@
         <w:t xml:space="preserve"> </w:t>
       </w:r>
       <w:r>
-        <w:t>o</w:t>
-      </w:r>
-      <w:r>
-        <w:t>f</w:t>
+        <w:t>of</w:t>
       </w:r>
       <w:r>
         <w:rPr>
@@ -3038,10 +3298,7 @@
         <w:t xml:space="preserve"> </w:t>
       </w:r>
       <w:r>
-        <w:t>and is necessary for all forms of life, but it is consta</w:t>
-      </w:r>
-      <w:r>
-        <w:t>ntly in</w:t>
+        <w:t>and is necessary for all forms of life, but it is constantly in</w:t>
       </w:r>
       <w:r>
         <w:rPr>
@@ -3383,10 +3640,7 @@
         <w:t xml:space="preserve"> </w:t>
       </w:r>
       <w:r>
-        <w:t xml:space="preserve">of </w:t>
-      </w:r>
-      <w:r>
-        <w:t>terrible diseases is recognized</w:t>
+        <w:t>of terrible diseases is recognized</w:t>
       </w:r>
       <w:r>
         <w:rPr>
@@ -3846,10 +4100,7 @@
         <w:t xml:space="preserve"> </w:t>
       </w:r>
       <w:r>
-        <w:t>sur</w:t>
-      </w:r>
-      <w:r>
-        <w:t>face</w:t>
+        <w:t>surface</w:t>
       </w:r>
       <w:r>
         <w:rPr>
@@ -4038,10 +4289,7 @@
         <w:t xml:space="preserve"> </w:t>
       </w:r>
       <w:r>
-        <w:t xml:space="preserve">metered </w:t>
-      </w:r>
-      <w:r>
-        <w:t>supply. However, these types of water supplies are</w:t>
+        <w:t>metered supply. However, these types of water supplies are</w:t>
       </w:r>
       <w:r>
         <w:rPr>
@@ -4113,10 +4361,7 @@
         <w:t xml:space="preserve"> </w:t>
       </w:r>
       <w:r>
-        <w:t>for broad usage an</w:t>
-      </w:r>
-      <w:r>
-        <w:t>d is hence more vulnerable to domestic and</w:t>
+        <w:t>for broad usage and is hence more vulnerable to domestic and</w:t>
       </w:r>
       <w:r>
         <w:rPr>
@@ -4179,10 +4424,7 @@
         <w:t xml:space="preserve"> </w:t>
       </w:r>
       <w:r>
-        <w:t>water</w:t>
-      </w:r>
-      <w:r>
-        <w:t>,</w:t>
+        <w:t>water,</w:t>
       </w:r>
       <w:r>
         <w:rPr>
@@ -4230,7 +4472,15 @@
         <w:t xml:space="preserve">among the top 10 global killers. </w:t>
       </w:r>
       <w:r>
-        <w:t xml:space="preserve">A major issue for a long-term drinking water programme, aside from that, is Chloride, TDS, nitrate, and iron concentrations in groundwater are increasing. </w:t>
+        <w:t xml:space="preserve">A major issue for a long-term drinking water </w:t>
+      </w:r>
+      <w:proofErr w:type="spellStart"/>
+      <w:r>
+        <w:t>programme</w:t>
+      </w:r>
+      <w:proofErr w:type="spellEnd"/>
+      <w:r>
+        <w:t xml:space="preserve">, aside from that, is Chloride, TDS, nitrate, and iron concentrations in groundwater are increasing. </w:t>
       </w:r>
     </w:p>
     <w:p>
@@ -4268,8 +4518,11 @@
         <w:ind w:right="216"/>
       </w:pPr>
       <w:r>
+        <w:t xml:space="preserve">All of these issues need to be thoroughly addressed. The </w:t>
+      </w:r>
+      <w:r>
         <w:lastRenderedPageBreak/>
-        <w:t>All of these issues need to be thoroughly addressed. The concentration of dissolved components/ionic concentrations is constantly rising as a result of excessive groundwater extraction.</w:t>
+        <w:t>concentration of dissolved components/ionic concentrations is constantly rising as a result of excessive groundwater extraction.</w:t>
       </w:r>
     </w:p>
     <w:p>
@@ -4296,10 +4549,7 @@
         <w:t xml:space="preserve"> </w:t>
       </w:r>
       <w:r>
-        <w:t>million have died as a result of wate</w:t>
-      </w:r>
-      <w:r>
-        <w:t>r-borne diseases, which</w:t>
+        <w:t>million have died as a result of water-borne diseases, which</w:t>
       </w:r>
       <w:r>
         <w:rPr>
@@ -4371,8 +4621,13 @@
       <w:r>
         <w:tab/>
       </w:r>
-      <w:r>
-        <w:t xml:space="preserve">identify the spatial distribution so that the trend of the water quality can be assessed for future development plans; </w:t>
+      <w:proofErr w:type="gramStart"/>
+      <w:r>
+        <w:t>identify</w:t>
+      </w:r>
+      <w:proofErr w:type="gramEnd"/>
+      <w:r>
+        <w:t xml:space="preserve"> the spatial distribution so that the trend of the water quality can be assessed for future development plans; </w:t>
       </w:r>
     </w:p>
     <w:p>
@@ -4387,8 +4642,13 @@
       <w:r>
         <w:tab/>
       </w:r>
-      <w:r>
-        <w:t xml:space="preserve">map changes in surface and groundwater quality in the study area using GIS and Geo-statistical techniques; and </w:t>
+      <w:proofErr w:type="gramStart"/>
+      <w:r>
+        <w:t>map</w:t>
+      </w:r>
+      <w:proofErr w:type="gramEnd"/>
+      <w:r>
+        <w:t xml:space="preserve"> changes in surface and groundwater quality in the study area using GIS and Geo-statistical techniques; and </w:t>
       </w:r>
     </w:p>
     <w:p>
@@ -4403,8 +4663,13 @@
       <w:r>
         <w:tab/>
       </w:r>
-      <w:r>
-        <w:t>find potential equivalences between different regression and classification models to determine the best modelling approach for the independent variable.</w:t>
+      <w:proofErr w:type="gramStart"/>
+      <w:r>
+        <w:t>find</w:t>
+      </w:r>
+      <w:proofErr w:type="gramEnd"/>
+      <w:r>
+        <w:t xml:space="preserve"> potential equivalences between different regression and classification models to determine the best modelling approach for the independent variable.</w:t>
       </w:r>
       <w:r>
         <w:t xml:space="preserve"> </w:t>
@@ -4604,7 +4869,15 @@
         <w:t xml:space="preserve"> </w:t>
       </w:r>
       <w:r>
-        <w:t>quality parameters of the basin. (iv) To determine the basin's</w:t>
+        <w:t xml:space="preserve">quality parameters of the basin. </w:t>
+      </w:r>
+      <w:proofErr w:type="gramStart"/>
+      <w:r>
+        <w:t>(iv) To</w:t>
+      </w:r>
+      <w:proofErr w:type="gramEnd"/>
+      <w:r>
+        <w:t xml:space="preserve"> determine the basin's</w:t>
       </w:r>
       <w:r>
         <w:rPr>
@@ -4668,10 +4941,7 @@
         <w:t xml:space="preserve"> </w:t>
       </w:r>
       <w:r>
-        <w:t>this study is to gather th</w:t>
-      </w:r>
-      <w:r>
-        <w:t>e necessary data or trends regarding</w:t>
+        <w:t>this study is to gather the necessary data or trends regarding</w:t>
       </w:r>
       <w:r>
         <w:rPr>
@@ -4846,8 +5116,37 @@
         <w:spacing w:before="125" w:line="244" w:lineRule="auto"/>
         <w:ind w:right="39"/>
       </w:pPr>
-      <w:r>
-        <w:t>Debnath Palit et. al has written this paper which focuses on the</w:t>
+      <w:proofErr w:type="spellStart"/>
+      <w:r>
+        <w:t>Debnath</w:t>
+      </w:r>
+      <w:proofErr w:type="spellEnd"/>
+      <w:r>
+        <w:t xml:space="preserve"> </w:t>
+      </w:r>
+      <w:proofErr w:type="spellStart"/>
+      <w:r>
+        <w:t>Palit</w:t>
+      </w:r>
+      <w:proofErr w:type="spellEnd"/>
+      <w:r>
+        <w:t xml:space="preserve"> </w:t>
+      </w:r>
+      <w:proofErr w:type="gramStart"/>
+      <w:r>
+        <w:t>et</w:t>
+      </w:r>
+      <w:proofErr w:type="gramEnd"/>
+      <w:r>
+        <w:t xml:space="preserve">. </w:t>
+      </w:r>
+      <w:proofErr w:type="gramStart"/>
+      <w:r>
+        <w:t>al</w:t>
+      </w:r>
+      <w:proofErr w:type="gramEnd"/>
+      <w:r>
+        <w:t xml:space="preserve"> has written this paper which focuses on the</w:t>
       </w:r>
       <w:r>
         <w:rPr>
@@ -4936,11 +5235,13 @@
         </w:rPr>
         <w:t xml:space="preserve"> </w:t>
       </w:r>
-      <w:r>
-        <w:t>Physico-chemical parameters such as pH, total hardness</w:t>
-      </w:r>
-      <w:r>
-        <w:t>, total</w:t>
+      <w:proofErr w:type="spellStart"/>
+      <w:r>
+        <w:t>Physico</w:t>
+      </w:r>
+      <w:proofErr w:type="spellEnd"/>
+      <w:r>
+        <w:t>-chemical parameters such as pH, total hardness, total</w:t>
       </w:r>
       <w:r>
         <w:rPr>
@@ -5033,9 +5334,14 @@
       <w:r>
         <w:br w:type="column"/>
       </w:r>
+      <w:proofErr w:type="gramStart"/>
       <w:r>
         <w:lastRenderedPageBreak/>
-        <w:t>mean,</w:t>
+        <w:t>mean</w:t>
+      </w:r>
+      <w:proofErr w:type="gramEnd"/>
+      <w:r>
+        <w:t>,</w:t>
       </w:r>
       <w:r>
         <w:rPr>
@@ -5125,10 +5431,7 @@
         <w:t xml:space="preserve"> </w:t>
       </w:r>
       <w:r>
-        <w:t>me</w:t>
-      </w:r>
-      <w:r>
-        <w:t>an</w:t>
+        <w:t>mean</w:t>
       </w:r>
       <w:r>
         <w:rPr>
@@ -5203,31 +5506,81 @@
         <w:t xml:space="preserve">samples in all five pit lakes. </w:t>
       </w:r>
       <w:r>
-        <w:t>Since it affects the metabolic processes of aquatic organisms, pH is a crucial parameter for the majority of aquatic animals and plants. This work by Aladejana J. A. et al. evaluated the Abeokuta groundwater quality with regard to drinking and irrigation purposes. A multiparameter portable metre was used to measure the in-situ parameters (pH, EC, temperature, and TDS). A Nutrient Agar medium was used for the bacterial analyses. Ion levels in the groundwater were within acceptable ranges according to WHO and NAFDAC regulations. According to the estimated water quality index, 22% of the water samples came into the category of good water quality, while 72.2% and 5.5% of the samples fell into the categories of medium and bad water quality, respectively.</w:t>
-      </w:r>
-      <w:r>
-        <w:t xml:space="preserve"> </w:t>
-      </w:r>
-      <w:r>
-        <w:t>This study has demonstrated the value of hydrochemical and bacteriological analyses in determining the quality of groundwater. Although not potable, the groundwater in the study area was of good irrigation quality.</w:t>
-      </w:r>
-      <w:r>
-        <w:t xml:space="preserve"> </w:t>
-      </w:r>
-      <w:r>
-        <w:t>Vinod Kumar Chaudhary et. al During the lockdown,</w:t>
-      </w:r>
-      <w:r>
-        <w:rPr>
-          <w:spacing w:val="1"/>
-        </w:rPr>
-        <w:t xml:space="preserve"> </w:t>
-      </w:r>
-      <w:r>
-        <w:t>the water quality of river Yamuna got improve</w:t>
-      </w:r>
-      <w:r>
-        <w:t>d as the entire</w:t>
+        <w:t xml:space="preserve">Since it affects the metabolic processes of aquatic organisms, pH is a crucial parameter for the majority of aquatic animals and plants. This work by </w:t>
+      </w:r>
+      <w:proofErr w:type="spellStart"/>
+      <w:r>
+        <w:t>Aladejana</w:t>
+      </w:r>
+      <w:proofErr w:type="spellEnd"/>
+      <w:r>
+        <w:t xml:space="preserve"> J. A. et al. evaluated the Abeokuta groundwater quality with regard to drinking and irrigation purposes. A </w:t>
+      </w:r>
+      <w:proofErr w:type="spellStart"/>
+      <w:r>
+        <w:t>multiparameter</w:t>
+      </w:r>
+      <w:proofErr w:type="spellEnd"/>
+      <w:r>
+        <w:t xml:space="preserve"> portable </w:t>
+      </w:r>
+      <w:proofErr w:type="spellStart"/>
+      <w:r>
+        <w:t>metre</w:t>
+      </w:r>
+      <w:proofErr w:type="spellEnd"/>
+      <w:r>
+        <w:t xml:space="preserve"> was used to measure the in-situ parameters (pH, EC, temperature, and TDS). A Nutrient Agar medium was used for the bacterial analyses. Ion levels in the groundwater were within acceptable ranges according to WHO and NAFDAC regulations. According to the estimated water quality index, 22% of the water samples came into the category of good water quality, while 72.2% and 5.5% of the samples fell into the categories of medium and bad water quality, respectively.</w:t>
+      </w:r>
+      <w:r>
+        <w:t xml:space="preserve"> </w:t>
+      </w:r>
+      <w:r>
+        <w:t xml:space="preserve">This study has demonstrated the value of </w:t>
+      </w:r>
+      <w:proofErr w:type="spellStart"/>
+      <w:r>
+        <w:t>hydrochemical</w:t>
+      </w:r>
+      <w:proofErr w:type="spellEnd"/>
+      <w:r>
+        <w:t xml:space="preserve"> and bacteriological analyses in determining the quality of groundwater. Although not potable, the groundwater in the study area was of good irrigation quality.</w:t>
+      </w:r>
+      <w:r>
+        <w:t xml:space="preserve"> </w:t>
+      </w:r>
+      <w:proofErr w:type="spellStart"/>
+      <w:r>
+        <w:t>Vinod</w:t>
+      </w:r>
+      <w:proofErr w:type="spellEnd"/>
+      <w:r>
+        <w:t xml:space="preserve"> Kumar Chaudhary </w:t>
+      </w:r>
+      <w:proofErr w:type="gramStart"/>
+      <w:r>
+        <w:t>et</w:t>
+      </w:r>
+      <w:proofErr w:type="gramEnd"/>
+      <w:r>
+        <w:t xml:space="preserve">. </w:t>
+      </w:r>
+      <w:proofErr w:type="gramStart"/>
+      <w:r>
+        <w:t>al</w:t>
+      </w:r>
+      <w:proofErr w:type="gramEnd"/>
+      <w:r>
+        <w:t xml:space="preserve"> During the lockdown,</w:t>
+      </w:r>
+      <w:r>
+        <w:rPr>
+          <w:spacing w:val="1"/>
+        </w:rPr>
+        <w:t xml:space="preserve"> </w:t>
+      </w:r>
+      <w:r>
+        <w:t>the water quality of river Yamuna got improved as the entire</w:t>
       </w:r>
       <w:r>
         <w:rPr>
@@ -5335,10 +5688,15 @@
         <w:t xml:space="preserve"> </w:t>
       </w:r>
       <w:r>
-        <w:t>av</w:t>
-      </w:r>
-      <w:r>
-        <w:t>ailable on the website of CPCB, India. pH values which</w:t>
+        <w:t xml:space="preserve">available on the website of CPCB, India. </w:t>
+      </w:r>
+      <w:proofErr w:type="gramStart"/>
+      <w:r>
+        <w:t>pH</w:t>
+      </w:r>
+      <w:proofErr w:type="gramEnd"/>
+      <w:r>
+        <w:t xml:space="preserve"> values which</w:t>
       </w:r>
       <w:r>
         <w:rPr>
@@ -5437,10 +5795,7 @@
         <w:t xml:space="preserve"> </w:t>
       </w:r>
       <w:r>
-        <w:t>On an average of 62</w:t>
-      </w:r>
-      <w:r>
-        <w:t>% BOD and 60% COD load of the river,</w:t>
+        <w:t>On an average of 62% BOD and 60% COD load of the river,</w:t>
       </w:r>
       <w:r>
         <w:rPr>
@@ -5475,9 +5830,11 @@
         </w:rPr>
         <w:t xml:space="preserve"> </w:t>
       </w:r>
+      <w:proofErr w:type="spellStart"/>
       <w:r>
         <w:t>Umair</w:t>
       </w:r>
+      <w:proofErr w:type="spellEnd"/>
       <w:r>
         <w:rPr>
           <w:spacing w:val="-1"/>
@@ -5485,8 +5842,23 @@
         <w:t xml:space="preserve"> </w:t>
       </w:r>
       <w:r>
-        <w:t>Ahmed et. al</w:t>
-      </w:r>
+        <w:t xml:space="preserve">Ahmed </w:t>
+      </w:r>
+      <w:proofErr w:type="gramStart"/>
+      <w:r>
+        <w:t>et</w:t>
+      </w:r>
+      <w:proofErr w:type="gramEnd"/>
+      <w:r>
+        <w:t xml:space="preserve">. </w:t>
+      </w:r>
+      <w:proofErr w:type="spellStart"/>
+      <w:proofErr w:type="gramStart"/>
+      <w:r>
+        <w:t>al</w:t>
+      </w:r>
+      <w:proofErr w:type="spellEnd"/>
+      <w:proofErr w:type="gramEnd"/>
       <w:r>
         <w:rPr>
           <w:spacing w:val="-2"/>
@@ -5606,47 +5978,13 @@
       <w:pPr>
         <w:pStyle w:val="BodyText"/>
         <w:spacing w:before="91" w:line="244" w:lineRule="auto"/>
-        <w:ind w:right="40"/>
-      </w:pPr>
-    </w:p>
-    <w:p>
-      <w:pPr>
-        <w:pStyle w:val="BodyText"/>
-        <w:spacing w:before="91" w:line="244" w:lineRule="auto"/>
-        <w:ind w:right="40"/>
-      </w:pPr>
-    </w:p>
-    <w:p>
-      <w:pPr>
-        <w:pStyle w:val="BodyText"/>
-        <w:spacing w:before="91" w:line="244" w:lineRule="auto"/>
-        <w:ind w:right="40"/>
-      </w:pPr>
-    </w:p>
-    <w:p>
-      <w:pPr>
-        <w:pStyle w:val="BodyText"/>
-        <w:spacing w:before="91" w:line="244" w:lineRule="auto"/>
-        <w:ind w:right="40"/>
-      </w:pPr>
-    </w:p>
-    <w:p>
-      <w:pPr>
-        <w:pStyle w:val="BodyText"/>
-        <w:spacing w:before="91" w:line="244" w:lineRule="auto"/>
-        <w:ind w:right="40"/>
-      </w:pPr>
-    </w:p>
-    <w:p>
-      <w:pPr>
-        <w:pStyle w:val="BodyText"/>
-        <w:spacing w:before="91" w:line="244" w:lineRule="auto"/>
-        <w:ind w:right="40"/>
-      </w:pPr>
-      <w:r>
-        <w:lastRenderedPageBreak/>
+        <w:ind w:left="0" w:right="40" w:firstLine="220"/>
+      </w:pPr>
+      <w:proofErr w:type="gramStart"/>
+      <w:r>
         <w:t>and</w:t>
       </w:r>
+      <w:proofErr w:type="gramEnd"/>
       <w:r>
         <w:rPr>
           <w:spacing w:val="1"/>
@@ -5681,10 +6019,7 @@
         <w:t xml:space="preserve"> </w:t>
       </w:r>
       <w:r>
-        <w:t>can result in</w:t>
-      </w:r>
-      <w:r>
-        <w:t xml:space="preserve"> a net economic benefit since the reductions in</w:t>
+        <w:t>can result in a net economic benefit since the reductions in</w:t>
       </w:r>
       <w:r>
         <w:rPr>
@@ -5820,10 +6155,7 @@
         <w:ind w:right="38"/>
       </w:pPr>
       <w:r>
-        <w:t>The dat</w:t>
-      </w:r>
-      <w:r>
-        <w:t>a on the water quality of Indian rivers were collected</w:t>
+        <w:t>The data on the water quality of Indian rivers were collected</w:t>
       </w:r>
       <w:r>
         <w:rPr>
@@ -5895,7 +6227,11 @@
         <w:t xml:space="preserve"> </w:t>
       </w:r>
       <w:r>
-        <w:t>CPCB is a statutory organization that promotes the purity of</w:t>
+        <w:t xml:space="preserve">CPCB is a </w:t>
+      </w:r>
+      <w:r>
+        <w:lastRenderedPageBreak/>
+        <w:t>statutory organization that promotes the purity of</w:t>
       </w:r>
       <w:r>
         <w:rPr>
@@ -5940,10 +6276,7 @@
         <w:t xml:space="preserve"> </w:t>
       </w:r>
       <w:r>
-        <w:t>poll</w:t>
-      </w:r>
-      <w:r>
-        <w:t>ution.</w:t>
+        <w:t>pollution.</w:t>
       </w:r>
       <w:r>
         <w:rPr>
@@ -6069,10 +6402,7 @@
         <w:t xml:space="preserve"> </w:t>
       </w:r>
       <w:r>
-        <w:t xml:space="preserve">several stations that are spread </w:t>
-      </w:r>
-      <w:r>
-        <w:t>across the country at the river</w:t>
+        <w:t>several stations that are spread across the country at the river</w:t>
       </w:r>
       <w:r>
         <w:rPr>
@@ -6235,10 +6565,7 @@
         <w:t xml:space="preserve"> </w:t>
       </w:r>
       <w:r>
-        <w:t xml:space="preserve">the </w:t>
-      </w:r>
-      <w:r>
-        <w:t>data. Data preparation is a process of preparing raw data</w:t>
+        <w:t>the data. Data preparation is a process of preparing raw data</w:t>
       </w:r>
       <w:r>
         <w:rPr>
@@ -6274,10 +6601,7 @@
         <w:t xml:space="preserve"> </w:t>
       </w:r>
       <w:r>
-        <w:t>Pollution Cont</w:t>
-      </w:r>
-      <w:r>
-        <w:t>rol Board has stored the water quality data in</w:t>
+        <w:t>Pollution Control Board has stored the water quality data in</w:t>
       </w:r>
       <w:r>
         <w:rPr>
@@ -6503,10 +6827,7 @@
         <w:t xml:space="preserve"> </w:t>
       </w:r>
       <w:r>
-        <w:t>of India. The Initial task we did was to convert this pdf da</w:t>
-      </w:r>
-      <w:r>
-        <w:t>ta to</w:t>
+        <w:t>of India. The Initial task we did was to convert this pdf data to</w:t>
       </w:r>
       <w:r>
         <w:rPr>
@@ -6588,10 +6909,7 @@
         <w:t xml:space="preserve"> </w:t>
       </w:r>
       <w:r>
-        <w:t>We did this using pdf to excel converter provided by A</w:t>
-      </w:r>
-      <w:r>
-        <w:t>dobe</w:t>
+        <w:t>We did this using pdf to excel converter provided by Adobe</w:t>
       </w:r>
       <w:r>
         <w:rPr>
@@ -6699,10 +7017,7 @@
         <w:t xml:space="preserve"> </w:t>
       </w:r>
       <w:r>
-        <w:t>th</w:t>
-      </w:r>
-      <w:r>
-        <w:t>e</w:t>
+        <w:t>the</w:t>
       </w:r>
       <w:r>
         <w:rPr>
@@ -7171,10 +7486,7 @@
         <w:t xml:space="preserve"> </w:t>
       </w:r>
       <w:r>
-        <w:t>type</w:t>
-      </w:r>
-      <w:r>
-        <w:t>s.</w:t>
+        <w:t>types.</w:t>
       </w:r>
       <w:r>
         <w:rPr>
@@ -7238,6 +7550,7 @@
         <w:ind w:left="0"/>
         <w:jc w:val="left"/>
         <w:rPr>
+          <w:color w:val="FF0000"/>
           <w:sz w:val="22"/>
         </w:rPr>
       </w:pPr>
@@ -7251,6 +7564,7 @@
         <w:ind w:left="0"/>
         <w:jc w:val="left"/>
         <w:rPr>
+          <w:color w:val="FF0000"/>
           <w:sz w:val="22"/>
         </w:rPr>
       </w:pPr>
@@ -7261,6 +7575,7 @@
         <w:ind w:left="0"/>
         <w:jc w:val="left"/>
         <w:rPr>
+          <w:color w:val="FF0000"/>
           <w:sz w:val="22"/>
         </w:rPr>
       </w:pPr>
@@ -7271,6 +7586,7 @@
         <w:ind w:left="0"/>
         <w:jc w:val="left"/>
         <w:rPr>
+          <w:color w:val="FF0000"/>
           <w:sz w:val="22"/>
         </w:rPr>
       </w:pPr>
@@ -7281,6 +7597,7 @@
         <w:ind w:left="0"/>
         <w:jc w:val="left"/>
         <w:rPr>
+          <w:color w:val="FF0000"/>
           <w:sz w:val="22"/>
         </w:rPr>
       </w:pPr>
@@ -7292,6 +7609,7 @@
         <w:ind w:left="0"/>
         <w:jc w:val="left"/>
         <w:rPr>
+          <w:color w:val="FF0000"/>
           <w:sz w:val="23"/>
         </w:rPr>
       </w:pPr>
@@ -7301,10 +7619,14 @@
         <w:pStyle w:val="BodyText"/>
         <w:spacing w:line="244" w:lineRule="auto"/>
         <w:ind w:left="221" w:right="216"/>
+        <w:rPr>
+          <w:color w:val="FF0000"/>
+        </w:rPr>
       </w:pPr>
       <w:r>
         <w:rPr>
           <w:noProof/>
+          <w:color w:val="FF0000"/>
           <w:lang w:val="en-IN" w:eastAsia="en-IN"/>
         </w:rPr>
         <w:drawing>
@@ -7352,60 +7674,87 @@
         </w:drawing>
       </w:r>
       <w:r>
+        <w:rPr>
+          <w:color w:val="FF0000"/>
+        </w:rPr>
         <w:t>edited and updated the excel data so each column has only one</w:t>
       </w:r>
       <w:r>
         <w:rPr>
+          <w:color w:val="FF0000"/>
           <w:spacing w:val="-47"/>
         </w:rPr>
         <w:t xml:space="preserve"> </w:t>
       </w:r>
       <w:r>
+        <w:rPr>
+          <w:color w:val="FF0000"/>
+        </w:rPr>
         <w:t>value and try to make data in a structured format for machine</w:t>
       </w:r>
       <w:r>
         <w:rPr>
-          <w:spacing w:val="1"/>
-        </w:rPr>
-        <w:t xml:space="preserve"> </w:t>
-      </w:r>
-      <w:r>
+          <w:color w:val="FF0000"/>
+          <w:spacing w:val="1"/>
+        </w:rPr>
+        <w:t xml:space="preserve"> </w:t>
+      </w:r>
+      <w:r>
+        <w:rPr>
+          <w:color w:val="FF0000"/>
+        </w:rPr>
         <w:t>learning</w:t>
       </w:r>
       <w:r>
         <w:rPr>
+          <w:color w:val="FF0000"/>
           <w:spacing w:val="-2"/>
         </w:rPr>
         <w:t xml:space="preserve"> </w:t>
       </w:r>
       <w:r>
+        <w:rPr>
+          <w:color w:val="FF0000"/>
+        </w:rPr>
         <w:t>to</w:t>
       </w:r>
       <w:r>
         <w:rPr>
-          <w:spacing w:val="1"/>
-        </w:rPr>
-        <w:t xml:space="preserve"> </w:t>
-      </w:r>
-      <w:r>
+          <w:color w:val="FF0000"/>
+          <w:spacing w:val="1"/>
+        </w:rPr>
+        <w:t xml:space="preserve"> </w:t>
+      </w:r>
+      <w:r>
+        <w:rPr>
+          <w:color w:val="FF0000"/>
+        </w:rPr>
         <w:t>perform</w:t>
       </w:r>
       <w:r>
         <w:rPr>
+          <w:color w:val="FF0000"/>
           <w:spacing w:val="-4"/>
         </w:rPr>
         <w:t xml:space="preserve"> </w:t>
       </w:r>
       <w:r>
+        <w:rPr>
+          <w:color w:val="FF0000"/>
+        </w:rPr>
         <w:t>on</w:t>
       </w:r>
       <w:r>
         <w:rPr>
+          <w:color w:val="FF0000"/>
           <w:spacing w:val="-1"/>
         </w:rPr>
         <w:t xml:space="preserve"> </w:t>
       </w:r>
       <w:r>
+        <w:rPr>
+          <w:color w:val="FF0000"/>
+        </w:rPr>
         <w:t>it.</w:t>
       </w:r>
     </w:p>
@@ -7414,56 +7763,79 @@
         <w:pStyle w:val="BodyText"/>
         <w:spacing w:before="2" w:line="244" w:lineRule="auto"/>
         <w:ind w:left="221" w:right="218"/>
-      </w:pPr>
-      <w:r>
+        <w:rPr>
+          <w:color w:val="FF0000"/>
+        </w:rPr>
+      </w:pPr>
+      <w:r>
+        <w:rPr>
+          <w:color w:val="FF0000"/>
+        </w:rPr>
         <w:t>We renamed the columns and made significant changes that</w:t>
       </w:r>
       <w:r>
         <w:rPr>
-          <w:spacing w:val="1"/>
-        </w:rPr>
-        <w:t xml:space="preserve"> </w:t>
-      </w:r>
-      <w:r>
+          <w:color w:val="FF0000"/>
+          <w:spacing w:val="1"/>
+        </w:rPr>
+        <w:t xml:space="preserve"> </w:t>
+      </w:r>
+      <w:r>
+        <w:rPr>
+          <w:color w:val="FF0000"/>
+        </w:rPr>
         <w:t>can</w:t>
       </w:r>
       <w:r>
         <w:rPr>
+          <w:color w:val="FF0000"/>
           <w:spacing w:val="-2"/>
         </w:rPr>
         <w:t xml:space="preserve"> </w:t>
       </w:r>
       <w:r>
-        <w:t xml:space="preserve">be </w:t>
-      </w:r>
-      <w:r>
-        <w:t>shown</w:t>
-      </w:r>
-      <w:r>
-        <w:rPr>
+        <w:rPr>
+          <w:color w:val="FF0000"/>
+        </w:rPr>
+        <w:t>be shown</w:t>
+      </w:r>
+      <w:r>
+        <w:rPr>
+          <w:color w:val="FF0000"/>
           <w:spacing w:val="-2"/>
         </w:rPr>
         <w:t xml:space="preserve"> </w:t>
       </w:r>
       <w:r>
+        <w:rPr>
+          <w:color w:val="FF0000"/>
+        </w:rPr>
         <w:t>in</w:t>
       </w:r>
       <w:r>
         <w:rPr>
+          <w:color w:val="FF0000"/>
           <w:spacing w:val="-2"/>
         </w:rPr>
         <w:t xml:space="preserve"> </w:t>
       </w:r>
       <w:r>
+        <w:rPr>
+          <w:color w:val="FF0000"/>
+        </w:rPr>
         <w:t>the below</w:t>
       </w:r>
       <w:r>
         <w:rPr>
+          <w:color w:val="FF0000"/>
           <w:spacing w:val="-6"/>
         </w:rPr>
         <w:t xml:space="preserve"> </w:t>
       </w:r>
       <w:r>
+        <w:rPr>
+          <w:color w:val="FF0000"/>
+        </w:rPr>
         <w:t>figure.</w:t>
       </w:r>
     </w:p>
@@ -7711,434 +8083,625 @@
         <w:pStyle w:val="BodyText"/>
         <w:spacing w:before="5" w:line="244" w:lineRule="auto"/>
         <w:ind w:left="221" w:right="215"/>
-      </w:pPr>
-      <w:r>
+        <w:rPr>
+          <w:color w:val="FF0000"/>
+        </w:rPr>
+      </w:pPr>
+      <w:r>
+        <w:rPr>
+          <w:color w:val="FF0000"/>
+        </w:rPr>
         <w:t>Data</w:t>
       </w:r>
       <w:r>
         <w:rPr>
+          <w:color w:val="FF0000"/>
           <w:spacing w:val="8"/>
         </w:rPr>
         <w:t xml:space="preserve"> </w:t>
       </w:r>
       <w:r>
+        <w:rPr>
+          <w:color w:val="FF0000"/>
+        </w:rPr>
         <w:t>pre-processing</w:t>
       </w:r>
       <w:r>
         <w:rPr>
+          <w:color w:val="FF0000"/>
           <w:spacing w:val="8"/>
         </w:rPr>
         <w:t xml:space="preserve"> </w:t>
       </w:r>
       <w:r>
+        <w:rPr>
+          <w:color w:val="FF0000"/>
+        </w:rPr>
         <w:t>is</w:t>
       </w:r>
       <w:r>
         <w:rPr>
+          <w:color w:val="FF0000"/>
           <w:spacing w:val="8"/>
         </w:rPr>
         <w:t xml:space="preserve"> </w:t>
       </w:r>
       <w:r>
+        <w:rPr>
+          <w:color w:val="FF0000"/>
+        </w:rPr>
         <w:t>the</w:t>
       </w:r>
       <w:r>
         <w:rPr>
+          <w:color w:val="FF0000"/>
           <w:spacing w:val="9"/>
         </w:rPr>
         <w:t xml:space="preserve"> </w:t>
       </w:r>
       <w:r>
+        <w:rPr>
+          <w:color w:val="FF0000"/>
+        </w:rPr>
         <w:t>process</w:t>
       </w:r>
       <w:r>
         <w:rPr>
+          <w:color w:val="FF0000"/>
           <w:spacing w:val="8"/>
         </w:rPr>
         <w:t xml:space="preserve"> </w:t>
       </w:r>
       <w:r>
+        <w:rPr>
+          <w:color w:val="FF0000"/>
+        </w:rPr>
         <w:t>of</w:t>
       </w:r>
       <w:r>
         <w:rPr>
+          <w:color w:val="FF0000"/>
           <w:spacing w:val="7"/>
         </w:rPr>
         <w:t xml:space="preserve"> </w:t>
       </w:r>
       <w:r>
+        <w:rPr>
+          <w:color w:val="FF0000"/>
+        </w:rPr>
         <w:t>converting</w:t>
       </w:r>
       <w:r>
         <w:rPr>
+          <w:color w:val="FF0000"/>
           <w:spacing w:val="7"/>
         </w:rPr>
         <w:t xml:space="preserve"> </w:t>
       </w:r>
       <w:r>
+        <w:rPr>
+          <w:color w:val="FF0000"/>
+        </w:rPr>
         <w:t>raw</w:t>
       </w:r>
       <w:r>
         <w:rPr>
+          <w:color w:val="FF0000"/>
           <w:spacing w:val="5"/>
         </w:rPr>
         <w:t xml:space="preserve"> </w:t>
       </w:r>
       <w:r>
+        <w:rPr>
+          <w:color w:val="FF0000"/>
+        </w:rPr>
         <w:t>data</w:t>
       </w:r>
       <w:r>
         <w:rPr>
+          <w:color w:val="FF0000"/>
           <w:spacing w:val="9"/>
         </w:rPr>
         <w:t xml:space="preserve"> </w:t>
       </w:r>
       <w:r>
+        <w:rPr>
+          <w:color w:val="FF0000"/>
+        </w:rPr>
         <w:t>into</w:t>
       </w:r>
       <w:r>
         <w:rPr>
+          <w:color w:val="FF0000"/>
           <w:spacing w:val="-48"/>
         </w:rPr>
         <w:t xml:space="preserve"> </w:t>
       </w:r>
       <w:r>
+        <w:rPr>
+          <w:color w:val="FF0000"/>
+        </w:rPr>
         <w:t>a</w:t>
       </w:r>
       <w:r>
         <w:rPr>
-          <w:spacing w:val="1"/>
-        </w:rPr>
-        <w:t xml:space="preserve"> </w:t>
-      </w:r>
-      <w:r>
+          <w:color w:val="FF0000"/>
+          <w:spacing w:val="1"/>
+        </w:rPr>
+        <w:t xml:space="preserve"> </w:t>
+      </w:r>
+      <w:r>
+        <w:rPr>
+          <w:color w:val="FF0000"/>
+        </w:rPr>
         <w:t>usable,</w:t>
       </w:r>
       <w:r>
         <w:rPr>
-          <w:spacing w:val="1"/>
-        </w:rPr>
-        <w:t xml:space="preserve"> </w:t>
-      </w:r>
-      <w:r>
+          <w:color w:val="FF0000"/>
+          <w:spacing w:val="1"/>
+        </w:rPr>
+        <w:t xml:space="preserve"> </w:t>
+      </w:r>
+      <w:r>
+        <w:rPr>
+          <w:color w:val="FF0000"/>
+        </w:rPr>
         <w:t>intelligible</w:t>
       </w:r>
       <w:r>
         <w:rPr>
-          <w:spacing w:val="1"/>
-        </w:rPr>
-        <w:t xml:space="preserve"> </w:t>
-      </w:r>
-      <w:r>
+          <w:color w:val="FF0000"/>
+          <w:spacing w:val="1"/>
+        </w:rPr>
+        <w:t xml:space="preserve"> </w:t>
+      </w:r>
+      <w:r>
+        <w:rPr>
+          <w:color w:val="FF0000"/>
+        </w:rPr>
         <w:t>format.</w:t>
       </w:r>
       <w:r>
         <w:rPr>
-          <w:spacing w:val="1"/>
-        </w:rPr>
-        <w:t xml:space="preserve"> </w:t>
-      </w:r>
-      <w:r>
+          <w:color w:val="FF0000"/>
+          <w:spacing w:val="1"/>
+        </w:rPr>
+        <w:t xml:space="preserve"> </w:t>
+      </w:r>
+      <w:r>
+        <w:rPr>
+          <w:color w:val="FF0000"/>
+        </w:rPr>
         <w:t>Real-world</w:t>
       </w:r>
       <w:r>
         <w:rPr>
-          <w:spacing w:val="1"/>
-        </w:rPr>
-        <w:t xml:space="preserve"> </w:t>
-      </w:r>
-      <w:r>
+          <w:color w:val="FF0000"/>
+          <w:spacing w:val="1"/>
+        </w:rPr>
+        <w:t xml:space="preserve"> </w:t>
+      </w:r>
+      <w:r>
+        <w:rPr>
+          <w:color w:val="FF0000"/>
+        </w:rPr>
         <w:t>or</w:t>
       </w:r>
       <w:r>
         <w:rPr>
-          <w:spacing w:val="1"/>
-        </w:rPr>
-        <w:t xml:space="preserve"> </w:t>
-      </w:r>
-      <w:r>
+          <w:color w:val="FF0000"/>
+          <w:spacing w:val="1"/>
+        </w:rPr>
+        <w:t xml:space="preserve"> </w:t>
+      </w:r>
+      <w:r>
+        <w:rPr>
+          <w:color w:val="FF0000"/>
+        </w:rPr>
         <w:t>raw</w:t>
       </w:r>
       <w:r>
         <w:rPr>
-          <w:spacing w:val="1"/>
-        </w:rPr>
-        <w:t xml:space="preserve"> </w:t>
-      </w:r>
-      <w:r>
+          <w:color w:val="FF0000"/>
+          <w:spacing w:val="1"/>
+        </w:rPr>
+        <w:t xml:space="preserve"> </w:t>
+      </w:r>
+      <w:r>
+        <w:rPr>
+          <w:color w:val="FF0000"/>
+        </w:rPr>
         <w:t>data</w:t>
       </w:r>
       <w:r>
         <w:rPr>
-          <w:spacing w:val="1"/>
-        </w:rPr>
-        <w:t xml:space="preserve"> </w:t>
-      </w:r>
-      <w:r>
+          <w:color w:val="FF0000"/>
+          <w:spacing w:val="1"/>
+        </w:rPr>
+        <w:t xml:space="preserve"> </w:t>
+      </w:r>
+      <w:r>
+        <w:rPr>
+          <w:color w:val="FF0000"/>
+        </w:rPr>
         <w:t>often</w:t>
       </w:r>
       <w:r>
         <w:rPr>
+          <w:color w:val="FF0000"/>
           <w:spacing w:val="-47"/>
         </w:rPr>
         <w:t xml:space="preserve"> </w:t>
       </w:r>
       <w:r>
+        <w:rPr>
+          <w:color w:val="FF0000"/>
+        </w:rPr>
         <w:t>contain</w:t>
       </w:r>
       <w:r>
         <w:rPr>
-          <w:spacing w:val="1"/>
-        </w:rPr>
-        <w:t xml:space="preserve"> </w:t>
-      </w:r>
-      <w:r>
+          <w:color w:val="FF0000"/>
+          <w:spacing w:val="1"/>
+        </w:rPr>
+        <w:t xml:space="preserve"> </w:t>
+      </w:r>
+      <w:r>
+        <w:rPr>
+          <w:color w:val="FF0000"/>
+        </w:rPr>
         <w:t>irregular</w:t>
       </w:r>
       <w:r>
         <w:rPr>
-          <w:spacing w:val="1"/>
-        </w:rPr>
-        <w:t xml:space="preserve"> </w:t>
-      </w:r>
-      <w:r>
+          <w:color w:val="FF0000"/>
+          <w:spacing w:val="1"/>
+        </w:rPr>
+        <w:t xml:space="preserve"> </w:t>
+      </w:r>
+      <w:r>
+        <w:rPr>
+          <w:color w:val="FF0000"/>
+        </w:rPr>
         <w:t>formatting,</w:t>
       </w:r>
       <w:r>
         <w:rPr>
-          <w:spacing w:val="1"/>
-        </w:rPr>
-        <w:t xml:space="preserve"> </w:t>
-      </w:r>
-      <w:r>
+          <w:color w:val="FF0000"/>
+          <w:spacing w:val="1"/>
+        </w:rPr>
+        <w:t xml:space="preserve"> </w:t>
+      </w:r>
+      <w:r>
+        <w:rPr>
+          <w:color w:val="FF0000"/>
+        </w:rPr>
         <w:t>and</w:t>
       </w:r>
       <w:r>
         <w:rPr>
-          <w:spacing w:val="1"/>
-        </w:rPr>
-        <w:t xml:space="preserve"> </w:t>
-      </w:r>
-      <w:r>
+          <w:color w:val="FF0000"/>
+          <w:spacing w:val="1"/>
+        </w:rPr>
+        <w:t xml:space="preserve"> </w:t>
+      </w:r>
+      <w:r>
+        <w:rPr>
+          <w:color w:val="FF0000"/>
+        </w:rPr>
         <w:t>human</w:t>
       </w:r>
       <w:r>
         <w:rPr>
-          <w:spacing w:val="1"/>
-        </w:rPr>
-        <w:t xml:space="preserve"> </w:t>
-      </w:r>
-      <w:r>
+          <w:color w:val="FF0000"/>
+          <w:spacing w:val="1"/>
+        </w:rPr>
+        <w:t xml:space="preserve"> </w:t>
+      </w:r>
+      <w:r>
+        <w:rPr>
+          <w:color w:val="FF0000"/>
+        </w:rPr>
         <w:t>mistakes,</w:t>
       </w:r>
       <w:r>
         <w:rPr>
-          <w:spacing w:val="1"/>
-        </w:rPr>
-        <w:t xml:space="preserve"> </w:t>
-      </w:r>
-      <w:r>
+          <w:color w:val="FF0000"/>
+          <w:spacing w:val="1"/>
+        </w:rPr>
+        <w:t xml:space="preserve"> </w:t>
+      </w:r>
+      <w:r>
+        <w:rPr>
+          <w:color w:val="FF0000"/>
+        </w:rPr>
         <w:t>and</w:t>
       </w:r>
       <w:r>
         <w:rPr>
-          <w:spacing w:val="1"/>
-        </w:rPr>
-        <w:t xml:space="preserve"> </w:t>
-      </w:r>
-      <w:r>
+          <w:color w:val="FF0000"/>
+          <w:spacing w:val="1"/>
+        </w:rPr>
+        <w:t xml:space="preserve"> </w:t>
+      </w:r>
+      <w:r>
+        <w:rPr>
+          <w:color w:val="FF0000"/>
+        </w:rPr>
         <w:t>is</w:t>
       </w:r>
       <w:r>
         <w:rPr>
-          <w:spacing w:val="1"/>
-        </w:rPr>
-        <w:t xml:space="preserve"> </w:t>
-      </w:r>
-      <w:r>
+          <w:color w:val="FF0000"/>
+          <w:spacing w:val="1"/>
+        </w:rPr>
+        <w:t xml:space="preserve"> </w:t>
+      </w:r>
+      <w:r>
+        <w:rPr>
+          <w:color w:val="FF0000"/>
+        </w:rPr>
         <w:t>incomplete.</w:t>
       </w:r>
       <w:r>
         <w:rPr>
-          <w:spacing w:val="1"/>
-        </w:rPr>
-        <w:t xml:space="preserve"> </w:t>
-      </w:r>
-      <w:r>
+          <w:color w:val="FF0000"/>
+          <w:spacing w:val="1"/>
+        </w:rPr>
+        <w:t xml:space="preserve"> </w:t>
+      </w:r>
+      <w:r>
+        <w:rPr>
+          <w:color w:val="FF0000"/>
+        </w:rPr>
         <w:t>Data</w:t>
       </w:r>
       <w:r>
         <w:rPr>
-          <w:spacing w:val="1"/>
-        </w:rPr>
-        <w:t xml:space="preserve"> </w:t>
-      </w:r>
-      <w:r>
+          <w:color w:val="FF0000"/>
+          <w:spacing w:val="1"/>
+        </w:rPr>
+        <w:t xml:space="preserve"> </w:t>
+      </w:r>
+      <w:r>
+        <w:rPr>
+          <w:color w:val="FF0000"/>
+        </w:rPr>
         <w:t>preparation</w:t>
       </w:r>
       <w:r>
         <w:rPr>
-          <w:spacing w:val="1"/>
-        </w:rPr>
-        <w:t xml:space="preserve"> </w:t>
-      </w:r>
-      <w:r>
+          <w:color w:val="FF0000"/>
+          <w:spacing w:val="1"/>
+        </w:rPr>
+        <w:t xml:space="preserve"> </w:t>
+      </w:r>
+      <w:r>
+        <w:rPr>
+          <w:color w:val="FF0000"/>
+        </w:rPr>
         <w:t>resolves</w:t>
       </w:r>
       <w:r>
         <w:rPr>
-          <w:spacing w:val="1"/>
-        </w:rPr>
-        <w:t xml:space="preserve"> </w:t>
-      </w:r>
-      <w:r>
+          <w:color w:val="FF0000"/>
+          <w:spacing w:val="1"/>
+        </w:rPr>
+        <w:t xml:space="preserve"> </w:t>
+      </w:r>
+      <w:r>
+        <w:rPr>
+          <w:color w:val="FF0000"/>
+        </w:rPr>
         <w:t>such</w:t>
       </w:r>
       <w:r>
         <w:rPr>
-          <w:spacing w:val="1"/>
-        </w:rPr>
-        <w:t xml:space="preserve"> </w:t>
-      </w:r>
-      <w:r>
+          <w:color w:val="FF0000"/>
+          <w:spacing w:val="1"/>
+        </w:rPr>
+        <w:t xml:space="preserve"> </w:t>
+      </w:r>
+      <w:r>
+        <w:rPr>
+          <w:color w:val="FF0000"/>
+        </w:rPr>
         <w:t>difficulties</w:t>
       </w:r>
       <w:r>
         <w:rPr>
-          <w:spacing w:val="1"/>
-        </w:rPr>
-        <w:t xml:space="preserve"> </w:t>
-      </w:r>
-      <w:r>
+          <w:color w:val="FF0000"/>
+          <w:spacing w:val="1"/>
+        </w:rPr>
+        <w:t xml:space="preserve"> </w:t>
+      </w:r>
+      <w:r>
+        <w:rPr>
+          <w:color w:val="FF0000"/>
+        </w:rPr>
         <w:t>and</w:t>
       </w:r>
       <w:r>
         <w:rPr>
+          <w:color w:val="FF0000"/>
           <w:spacing w:val="-47"/>
         </w:rPr>
         <w:t xml:space="preserve"> </w:t>
       </w:r>
       <w:r>
+        <w:rPr>
+          <w:color w:val="FF0000"/>
+        </w:rPr>
         <w:t>makes</w:t>
       </w:r>
       <w:r>
         <w:rPr>
-          <w:spacing w:val="1"/>
-        </w:rPr>
-        <w:t xml:space="preserve"> </w:t>
-      </w:r>
-      <w:r>
+          <w:color w:val="FF0000"/>
+          <w:spacing w:val="1"/>
+        </w:rPr>
+        <w:t xml:space="preserve"> </w:t>
+      </w:r>
+      <w:r>
+        <w:rPr>
+          <w:color w:val="FF0000"/>
+        </w:rPr>
         <w:t>datasets</w:t>
       </w:r>
       <w:r>
         <w:rPr>
-          <w:spacing w:val="1"/>
-        </w:rPr>
-        <w:t xml:space="preserve"> </w:t>
-      </w:r>
-      <w:r>
+          <w:color w:val="FF0000"/>
+          <w:spacing w:val="1"/>
+        </w:rPr>
+        <w:t xml:space="preserve"> </w:t>
+      </w:r>
+      <w:r>
+        <w:rPr>
+          <w:color w:val="FF0000"/>
+        </w:rPr>
         <w:t>more</w:t>
       </w:r>
       <w:r>
         <w:rPr>
-          <w:spacing w:val="1"/>
-        </w:rPr>
-        <w:t xml:space="preserve"> </w:t>
-      </w:r>
-      <w:r>
+          <w:color w:val="FF0000"/>
+          <w:spacing w:val="1"/>
+        </w:rPr>
+        <w:t xml:space="preserve"> </w:t>
+      </w:r>
+      <w:r>
+        <w:rPr>
+          <w:color w:val="FF0000"/>
+        </w:rPr>
         <w:t>comprehensive</w:t>
       </w:r>
       <w:r>
         <w:rPr>
-          <w:spacing w:val="1"/>
-        </w:rPr>
-        <w:t xml:space="preserve"> </w:t>
-      </w:r>
-      <w:r>
+          <w:color w:val="FF0000"/>
+          <w:spacing w:val="1"/>
+        </w:rPr>
+        <w:t xml:space="preserve"> </w:t>
+      </w:r>
+      <w:r>
+        <w:rPr>
+          <w:color w:val="FF0000"/>
+        </w:rPr>
         <w:t>and</w:t>
       </w:r>
       <w:r>
         <w:rPr>
-          <w:spacing w:val="1"/>
-        </w:rPr>
-        <w:t xml:space="preserve"> </w:t>
-      </w:r>
-      <w:r>
+          <w:color w:val="FF0000"/>
+          <w:spacing w:val="1"/>
+        </w:rPr>
+        <w:t xml:space="preserve"> </w:t>
+      </w:r>
+      <w:r>
+        <w:rPr>
+          <w:color w:val="FF0000"/>
+        </w:rPr>
         <w:t>efficient</w:t>
       </w:r>
       <w:r>
         <w:rPr>
-          <w:spacing w:val="1"/>
-        </w:rPr>
-        <w:t xml:space="preserve"> </w:t>
-      </w:r>
-      <w:r>
+          <w:color w:val="FF0000"/>
+          <w:spacing w:val="1"/>
+        </w:rPr>
+        <w:t xml:space="preserve"> </w:t>
+      </w:r>
+      <w:r>
+        <w:rPr>
+          <w:color w:val="FF0000"/>
+        </w:rPr>
         <w:t>for</w:t>
       </w:r>
       <w:r>
         <w:rPr>
-          <w:spacing w:val="1"/>
-        </w:rPr>
-        <w:t xml:space="preserve"> </w:t>
-      </w:r>
-      <w:r>
+          <w:color w:val="FF0000"/>
+          <w:spacing w:val="1"/>
+        </w:rPr>
+        <w:t xml:space="preserve"> </w:t>
+      </w:r>
+      <w:r>
+        <w:rPr>
+          <w:color w:val="FF0000"/>
+        </w:rPr>
         <w:t>data</w:t>
       </w:r>
       <w:r>
         <w:rPr>
-          <w:spacing w:val="1"/>
-        </w:rPr>
-        <w:t xml:space="preserve"> </w:t>
-      </w:r>
-      <w:r>
-        <w:t>analysis. It is a critical step that can impact the p</w:t>
-      </w:r>
-      <w:r>
-        <w:t>erformance of</w:t>
-      </w:r>
-      <w:r>
-        <w:rPr>
+          <w:color w:val="FF0000"/>
+          <w:spacing w:val="1"/>
+        </w:rPr>
+        <w:t xml:space="preserve"> </w:t>
+      </w:r>
+      <w:r>
+        <w:rPr>
+          <w:color w:val="FF0000"/>
+        </w:rPr>
+        <w:t>analysis. It is a critical step that can impact the performance of</w:t>
+      </w:r>
+      <w:r>
+        <w:rPr>
+          <w:color w:val="FF0000"/>
           <w:spacing w:val="-47"/>
         </w:rPr>
         <w:t xml:space="preserve"> </w:t>
       </w:r>
       <w:r>
+        <w:rPr>
+          <w:color w:val="FF0000"/>
+        </w:rPr>
         <w:t>data</w:t>
       </w:r>
       <w:r>
         <w:rPr>
+          <w:color w:val="FF0000"/>
           <w:spacing w:val="-2"/>
         </w:rPr>
         <w:t xml:space="preserve"> </w:t>
       </w:r>
       <w:r>
+        <w:rPr>
+          <w:color w:val="FF0000"/>
+        </w:rPr>
         <w:t>mining</w:t>
       </w:r>
       <w:r>
         <w:rPr>
+          <w:color w:val="FF0000"/>
           <w:spacing w:val="-2"/>
         </w:rPr>
         <w:t xml:space="preserve"> </w:t>
       </w:r>
       <w:r>
+        <w:rPr>
+          <w:color w:val="FF0000"/>
+        </w:rPr>
         <w:t>and machine</w:t>
       </w:r>
       <w:r>
         <w:rPr>
-          <w:spacing w:val="1"/>
-        </w:rPr>
-        <w:t xml:space="preserve"> </w:t>
-      </w:r>
-      <w:r>
+          <w:color w:val="FF0000"/>
+          <w:spacing w:val="1"/>
+        </w:rPr>
+        <w:t xml:space="preserve"> </w:t>
+      </w:r>
+      <w:r>
+        <w:rPr>
+          <w:color w:val="FF0000"/>
+        </w:rPr>
         <w:t>learning</w:t>
       </w:r>
       <w:r>
         <w:rPr>
+          <w:color w:val="FF0000"/>
           <w:spacing w:val="-2"/>
         </w:rPr>
         <w:t xml:space="preserve"> </w:t>
       </w:r>
       <w:r>
+        <w:rPr>
+          <w:color w:val="FF0000"/>
+        </w:rPr>
         <w:t>initiatives.</w:t>
       </w:r>
     </w:p>
@@ -8156,115 +8719,133 @@
         <w:ind w:right="217" w:firstLine="0"/>
         <w:jc w:val="both"/>
         <w:rPr>
-          <w:sz w:val="20"/>
-        </w:rPr>
-      </w:pPr>
-      <w:r>
-        <w:rPr>
+          <w:color w:val="FF0000"/>
+          <w:sz w:val="20"/>
+        </w:rPr>
+      </w:pPr>
+      <w:r>
+        <w:rPr>
+          <w:color w:val="FF0000"/>
           <w:sz w:val="20"/>
         </w:rPr>
         <w:t>Dealing</w:t>
       </w:r>
       <w:r>
         <w:rPr>
-          <w:spacing w:val="1"/>
-          <w:sz w:val="20"/>
-        </w:rPr>
-        <w:t xml:space="preserve"> </w:t>
-      </w:r>
-      <w:r>
-        <w:rPr>
+          <w:color w:val="FF0000"/>
+          <w:spacing w:val="1"/>
+          <w:sz w:val="20"/>
+        </w:rPr>
+        <w:t xml:space="preserve"> </w:t>
+      </w:r>
+      <w:r>
+        <w:rPr>
+          <w:color w:val="FF0000"/>
           <w:sz w:val="20"/>
         </w:rPr>
         <w:t>with</w:t>
       </w:r>
       <w:r>
         <w:rPr>
-          <w:spacing w:val="1"/>
-          <w:sz w:val="20"/>
-        </w:rPr>
-        <w:t xml:space="preserve"> </w:t>
-      </w:r>
-      <w:r>
-        <w:rPr>
+          <w:color w:val="FF0000"/>
+          <w:spacing w:val="1"/>
+          <w:sz w:val="20"/>
+        </w:rPr>
+        <w:t xml:space="preserve"> </w:t>
+      </w:r>
+      <w:r>
+        <w:rPr>
+          <w:color w:val="FF0000"/>
           <w:sz w:val="20"/>
         </w:rPr>
         <w:t>Missing</w:t>
       </w:r>
       <w:r>
         <w:rPr>
-          <w:spacing w:val="1"/>
-          <w:sz w:val="20"/>
-        </w:rPr>
-        <w:t xml:space="preserve"> </w:t>
-      </w:r>
-      <w:r>
-        <w:rPr>
+          <w:color w:val="FF0000"/>
+          <w:spacing w:val="1"/>
+          <w:sz w:val="20"/>
+        </w:rPr>
+        <w:t xml:space="preserve"> </w:t>
+      </w:r>
+      <w:r>
+        <w:rPr>
+          <w:color w:val="FF0000"/>
           <w:sz w:val="20"/>
         </w:rPr>
         <w:t>values</w:t>
       </w:r>
       <w:r>
         <w:rPr>
-          <w:spacing w:val="1"/>
-          <w:sz w:val="20"/>
-        </w:rPr>
-        <w:t xml:space="preserve"> </w:t>
-      </w:r>
-      <w:r>
-        <w:rPr>
+          <w:color w:val="FF0000"/>
+          <w:spacing w:val="1"/>
+          <w:sz w:val="20"/>
+        </w:rPr>
+        <w:t xml:space="preserve"> </w:t>
+      </w:r>
+      <w:r>
+        <w:rPr>
+          <w:color w:val="FF0000"/>
           <w:sz w:val="20"/>
         </w:rPr>
         <w:t>and</w:t>
       </w:r>
       <w:r>
         <w:rPr>
-          <w:spacing w:val="1"/>
-          <w:sz w:val="20"/>
-        </w:rPr>
-        <w:t xml:space="preserve"> </w:t>
-      </w:r>
-      <w:r>
-        <w:rPr>
+          <w:color w:val="FF0000"/>
+          <w:spacing w:val="1"/>
+          <w:sz w:val="20"/>
+        </w:rPr>
+        <w:t xml:space="preserve"> </w:t>
+      </w:r>
+      <w:r>
+        <w:rPr>
+          <w:color w:val="FF0000"/>
           <w:sz w:val="20"/>
         </w:rPr>
         <w:t>unwanted</w:t>
       </w:r>
       <w:r>
         <w:rPr>
-          <w:spacing w:val="1"/>
-          <w:sz w:val="20"/>
-        </w:rPr>
-        <w:t xml:space="preserve"> </w:t>
-      </w:r>
-      <w:r>
-        <w:rPr>
+          <w:color w:val="FF0000"/>
+          <w:spacing w:val="1"/>
+          <w:sz w:val="20"/>
+        </w:rPr>
+        <w:t xml:space="preserve"> </w:t>
+      </w:r>
+      <w:r>
+        <w:rPr>
+          <w:color w:val="FF0000"/>
           <w:sz w:val="20"/>
         </w:rPr>
         <w:t>values</w:t>
       </w:r>
       <w:r>
         <w:rPr>
-          <w:spacing w:val="1"/>
-          <w:sz w:val="20"/>
-        </w:rPr>
-        <w:t xml:space="preserve"> </w:t>
-      </w:r>
-      <w:r>
-        <w:rPr>
+          <w:color w:val="FF0000"/>
+          <w:spacing w:val="1"/>
+          <w:sz w:val="20"/>
+        </w:rPr>
+        <w:t xml:space="preserve"> </w:t>
+      </w:r>
+      <w:r>
+        <w:rPr>
+          <w:color w:val="FF0000"/>
           <w:sz w:val="20"/>
         </w:rPr>
         <w:t>in</w:t>
       </w:r>
       <w:r>
         <w:rPr>
-          <w:spacing w:val="1"/>
-          <w:sz w:val="20"/>
-        </w:rPr>
-        <w:t xml:space="preserve"> </w:t>
-      </w:r>
-      <w:r>
-        <w:rPr>
+          <w:color w:val="FF0000"/>
+          <w:spacing w:val="1"/>
+          <w:sz w:val="20"/>
+        </w:rPr>
+        <w:t xml:space="preserve"> </w:t>
+      </w:r>
+      <w:r>
+        <w:rPr>
+          <w:color w:val="FF0000"/>
           <w:sz w:val="20"/>
         </w:rPr>
         <w:t>features:</w:t>
@@ -8275,395 +8856,578 @@
         <w:pStyle w:val="BodyText"/>
         <w:spacing w:before="1" w:line="244" w:lineRule="auto"/>
         <w:ind w:left="221" w:right="212"/>
-      </w:pPr>
-      <w:r>
-        <w:t>We imported python pre-processing libraries like NumPy and</w:t>
-      </w:r>
-      <w:r>
-        <w:rPr>
-          <w:spacing w:val="1"/>
-        </w:rPr>
-        <w:t xml:space="preserve"> </w:t>
-      </w:r>
-      <w:r>
+        <w:rPr>
+          <w:color w:val="FF0000"/>
+        </w:rPr>
+      </w:pPr>
+      <w:r>
+        <w:rPr>
+          <w:color w:val="FF0000"/>
+        </w:rPr>
+        <w:t xml:space="preserve">We imported python pre-processing libraries like </w:t>
+      </w:r>
+      <w:proofErr w:type="spellStart"/>
+      <w:r>
+        <w:rPr>
+          <w:color w:val="FF0000"/>
+        </w:rPr>
+        <w:t>NumPy</w:t>
+      </w:r>
+      <w:proofErr w:type="spellEnd"/>
+      <w:r>
+        <w:rPr>
+          <w:color w:val="FF0000"/>
+        </w:rPr>
+        <w:t xml:space="preserve"> and</w:t>
+      </w:r>
+      <w:r>
+        <w:rPr>
+          <w:color w:val="FF0000"/>
+          <w:spacing w:val="1"/>
+        </w:rPr>
+        <w:t xml:space="preserve"> </w:t>
+      </w:r>
+      <w:r>
+        <w:rPr>
+          <w:color w:val="FF0000"/>
+        </w:rPr>
         <w:t>Pandas.</w:t>
       </w:r>
       <w:r>
         <w:rPr>
-          <w:spacing w:val="1"/>
-        </w:rPr>
-        <w:t xml:space="preserve"> </w:t>
-      </w:r>
-      <w:r>
+          <w:color w:val="FF0000"/>
+          <w:spacing w:val="1"/>
+        </w:rPr>
+        <w:t xml:space="preserve"> </w:t>
+      </w:r>
+      <w:r>
+        <w:rPr>
+          <w:color w:val="FF0000"/>
+        </w:rPr>
         <w:t>We</w:t>
       </w:r>
       <w:r>
         <w:rPr>
-          <w:spacing w:val="1"/>
-        </w:rPr>
-        <w:t xml:space="preserve"> </w:t>
-      </w:r>
-      <w:r>
+          <w:color w:val="FF0000"/>
+          <w:spacing w:val="1"/>
+        </w:rPr>
+        <w:t xml:space="preserve"> </w:t>
+      </w:r>
+      <w:r>
+        <w:rPr>
+          <w:color w:val="FF0000"/>
+        </w:rPr>
         <w:t>used</w:t>
       </w:r>
       <w:r>
         <w:rPr>
-          <w:spacing w:val="1"/>
-        </w:rPr>
-        <w:t xml:space="preserve"> </w:t>
-      </w:r>
-      <w:r>
+          <w:color w:val="FF0000"/>
+          <w:spacing w:val="1"/>
+        </w:rPr>
+        <w:t xml:space="preserve"> </w:t>
+      </w:r>
+      <w:r>
+        <w:rPr>
+          <w:color w:val="FF0000"/>
+        </w:rPr>
         <w:t>the</w:t>
       </w:r>
       <w:r>
         <w:rPr>
-          <w:spacing w:val="1"/>
-        </w:rPr>
-        <w:t xml:space="preserve"> </w:t>
-      </w:r>
-      <w:r>
+          <w:color w:val="FF0000"/>
+          <w:spacing w:val="1"/>
+        </w:rPr>
+        <w:t xml:space="preserve"> </w:t>
+      </w:r>
+      <w:r>
+        <w:rPr>
+          <w:color w:val="FF0000"/>
+        </w:rPr>
         <w:t>Pandas</w:t>
       </w:r>
       <w:r>
         <w:rPr>
-          <w:spacing w:val="1"/>
-        </w:rPr>
-        <w:t xml:space="preserve"> </w:t>
-      </w:r>
-      <w:r>
+          <w:color w:val="FF0000"/>
+          <w:spacing w:val="1"/>
+        </w:rPr>
+        <w:t xml:space="preserve"> </w:t>
+      </w:r>
+      <w:proofErr w:type="spellStart"/>
+      <w:r>
+        <w:rPr>
+          <w:color w:val="FF0000"/>
+        </w:rPr>
         <w:t>IsNull</w:t>
       </w:r>
-      <w:r>
-        <w:rPr>
-          <w:spacing w:val="1"/>
-        </w:rPr>
-        <w:t xml:space="preserve"> </w:t>
-      </w:r>
-      <w:r>
+      <w:proofErr w:type="spellEnd"/>
+      <w:r>
+        <w:rPr>
+          <w:color w:val="FF0000"/>
+          <w:spacing w:val="1"/>
+        </w:rPr>
+        <w:t xml:space="preserve"> </w:t>
+      </w:r>
+      <w:r>
+        <w:rPr>
+          <w:color w:val="FF0000"/>
+        </w:rPr>
         <w:t>()</w:t>
       </w:r>
       <w:r>
         <w:rPr>
-          <w:spacing w:val="1"/>
-        </w:rPr>
-        <w:t xml:space="preserve"> </w:t>
-      </w:r>
-      <w:r>
+          <w:color w:val="FF0000"/>
+          <w:spacing w:val="1"/>
+        </w:rPr>
+        <w:t xml:space="preserve"> </w:t>
+      </w:r>
+      <w:r>
+        <w:rPr>
+          <w:color w:val="FF0000"/>
+        </w:rPr>
         <w:t>function</w:t>
       </w:r>
       <w:r>
         <w:rPr>
-          <w:spacing w:val="1"/>
-        </w:rPr>
-        <w:t xml:space="preserve"> </w:t>
-      </w:r>
-      <w:r>
+          <w:color w:val="FF0000"/>
+          <w:spacing w:val="1"/>
+        </w:rPr>
+        <w:t xml:space="preserve"> </w:t>
+      </w:r>
+      <w:r>
+        <w:rPr>
+          <w:color w:val="FF0000"/>
+        </w:rPr>
         <w:t>to</w:t>
       </w:r>
       <w:r>
         <w:rPr>
-          <w:spacing w:val="1"/>
-        </w:rPr>
-        <w:t xml:space="preserve"> </w:t>
-      </w:r>
-      <w:r>
+          <w:color w:val="FF0000"/>
+          <w:spacing w:val="1"/>
+        </w:rPr>
+        <w:t xml:space="preserve"> </w:t>
+      </w:r>
+      <w:r>
+        <w:rPr>
+          <w:color w:val="FF0000"/>
+        </w:rPr>
         <w:t>detect</w:t>
       </w:r>
       <w:r>
         <w:rPr>
-          <w:spacing w:val="1"/>
-        </w:rPr>
-        <w:t xml:space="preserve"> </w:t>
-      </w:r>
-      <w:r>
+          <w:color w:val="FF0000"/>
+          <w:spacing w:val="1"/>
+        </w:rPr>
+        <w:t xml:space="preserve"> </w:t>
+      </w:r>
+      <w:r>
+        <w:rPr>
+          <w:color w:val="FF0000"/>
+        </w:rPr>
         <w:t>missing values.</w:t>
       </w:r>
       <w:r>
         <w:rPr>
-          <w:spacing w:val="1"/>
-        </w:rPr>
-        <w:t xml:space="preserve"> </w:t>
-      </w:r>
-      <w:r>
-        <w:t xml:space="preserve">We </w:t>
-      </w:r>
-      <w:r>
-        <w:t>got no missing values in the dataset. After</w:t>
-      </w:r>
-      <w:r>
-        <w:rPr>
+          <w:color w:val="FF0000"/>
+          <w:spacing w:val="1"/>
+        </w:rPr>
+        <w:t xml:space="preserve"> </w:t>
+      </w:r>
+      <w:r>
+        <w:rPr>
+          <w:color w:val="FF0000"/>
+        </w:rPr>
+        <w:t>We got no missing values in the dataset. After</w:t>
+      </w:r>
+      <w:r>
+        <w:rPr>
+          <w:color w:val="FF0000"/>
           <w:spacing w:val="-47"/>
         </w:rPr>
         <w:t xml:space="preserve"> </w:t>
       </w:r>
       <w:r>
+        <w:rPr>
+          <w:color w:val="FF0000"/>
+        </w:rPr>
         <w:t>going through the dataset, we observed that certain features</w:t>
       </w:r>
       <w:r>
         <w:rPr>
-          <w:spacing w:val="1"/>
-        </w:rPr>
-        <w:t xml:space="preserve"> </w:t>
-      </w:r>
-      <w:r>
+          <w:color w:val="FF0000"/>
+          <w:spacing w:val="1"/>
+        </w:rPr>
+        <w:t xml:space="preserve"> </w:t>
+      </w:r>
+      <w:r>
+        <w:rPr>
+          <w:color w:val="FF0000"/>
+        </w:rPr>
         <w:t>contain</w:t>
       </w:r>
       <w:r>
         <w:rPr>
-          <w:spacing w:val="1"/>
-        </w:rPr>
-        <w:t xml:space="preserve"> </w:t>
-      </w:r>
-      <w:r>
+          <w:color w:val="FF0000"/>
+          <w:spacing w:val="1"/>
+        </w:rPr>
+        <w:t xml:space="preserve"> </w:t>
+      </w:r>
+      <w:r>
+        <w:rPr>
+          <w:color w:val="FF0000"/>
+        </w:rPr>
         <w:t>string</w:t>
       </w:r>
       <w:r>
         <w:rPr>
-          <w:spacing w:val="1"/>
-        </w:rPr>
-        <w:t xml:space="preserve"> </w:t>
-      </w:r>
-      <w:r>
+          <w:color w:val="FF0000"/>
+          <w:spacing w:val="1"/>
+        </w:rPr>
+        <w:t xml:space="preserve"> </w:t>
+      </w:r>
+      <w:r>
+        <w:rPr>
+          <w:color w:val="FF0000"/>
+        </w:rPr>
         <w:t>values</w:t>
       </w:r>
       <w:r>
         <w:rPr>
-          <w:spacing w:val="1"/>
-        </w:rPr>
-        <w:t xml:space="preserve"> </w:t>
-      </w:r>
-      <w:r>
+          <w:color w:val="FF0000"/>
+          <w:spacing w:val="1"/>
+        </w:rPr>
+        <w:t xml:space="preserve"> </w:t>
+      </w:r>
+      <w:r>
+        <w:rPr>
+          <w:color w:val="FF0000"/>
+        </w:rPr>
         <w:t>in</w:t>
       </w:r>
       <w:r>
         <w:rPr>
-          <w:spacing w:val="1"/>
-        </w:rPr>
-        <w:t xml:space="preserve"> </w:t>
-      </w:r>
-      <w:r>
+          <w:color w:val="FF0000"/>
+          <w:spacing w:val="1"/>
+        </w:rPr>
+        <w:t xml:space="preserve"> </w:t>
+      </w:r>
+      <w:r>
+        <w:rPr>
+          <w:color w:val="FF0000"/>
+        </w:rPr>
         <w:t>them.</w:t>
       </w:r>
       <w:r>
         <w:rPr>
-          <w:spacing w:val="1"/>
-        </w:rPr>
-        <w:t xml:space="preserve"> </w:t>
-      </w:r>
-      <w:r>
+          <w:color w:val="FF0000"/>
+          <w:spacing w:val="1"/>
+        </w:rPr>
+        <w:t xml:space="preserve"> </w:t>
+      </w:r>
+      <w:r>
+        <w:rPr>
+          <w:color w:val="FF0000"/>
+        </w:rPr>
         <w:t>For</w:t>
       </w:r>
       <w:r>
         <w:rPr>
-          <w:spacing w:val="1"/>
-        </w:rPr>
-        <w:t xml:space="preserve"> </w:t>
-      </w:r>
-      <w:r>
+          <w:color w:val="FF0000"/>
+          <w:spacing w:val="1"/>
+        </w:rPr>
+        <w:t xml:space="preserve"> </w:t>
+      </w:r>
+      <w:r>
+        <w:rPr>
+          <w:color w:val="FF0000"/>
+        </w:rPr>
         <w:t>example,</w:t>
       </w:r>
       <w:r>
         <w:rPr>
-          <w:spacing w:val="1"/>
-        </w:rPr>
-        <w:t xml:space="preserve"> </w:t>
-      </w:r>
-      <w:r>
+          <w:color w:val="FF0000"/>
+          <w:spacing w:val="1"/>
+        </w:rPr>
+        <w:t xml:space="preserve"> </w:t>
+      </w:r>
+      <w:r>
+        <w:rPr>
+          <w:color w:val="FF0000"/>
+        </w:rPr>
         <w:t>the</w:t>
       </w:r>
       <w:r>
         <w:rPr>
-          <w:spacing w:val="1"/>
-        </w:rPr>
-        <w:t xml:space="preserve"> </w:t>
-      </w:r>
-      <w:r>
+          <w:color w:val="FF0000"/>
+          <w:spacing w:val="1"/>
+        </w:rPr>
+        <w:t xml:space="preserve"> </w:t>
+      </w:r>
+      <w:proofErr w:type="spellStart"/>
+      <w:r>
+        <w:rPr>
+          <w:color w:val="FF0000"/>
+        </w:rPr>
         <w:t>N_min</w:t>
       </w:r>
-      <w:r>
-        <w:rPr>
-          <w:spacing w:val="1"/>
-        </w:rPr>
-        <w:t xml:space="preserve"> </w:t>
-      </w:r>
-      <w:r>
+      <w:proofErr w:type="spellEnd"/>
+      <w:r>
+        <w:rPr>
+          <w:color w:val="FF0000"/>
+          <w:spacing w:val="1"/>
+        </w:rPr>
+        <w:t xml:space="preserve"> </w:t>
+      </w:r>
+      <w:r>
+        <w:rPr>
+          <w:color w:val="FF0000"/>
+        </w:rPr>
         <w:t>(Nitrates minimum) columns contain too many strings named</w:t>
       </w:r>
       <w:r>
         <w:rPr>
-          <w:spacing w:val="1"/>
-        </w:rPr>
-        <w:t xml:space="preserve"> </w:t>
-      </w:r>
-      <w:r>
-        <w:t>BDL and also FS_MIN (Fecal Streptococci</w:t>
-      </w:r>
-      <w:r>
-        <w:t xml:space="preserve"> minimum) contain</w:t>
-      </w:r>
-      <w:r>
-        <w:rPr>
+          <w:color w:val="FF0000"/>
+          <w:spacing w:val="1"/>
+        </w:rPr>
+        <w:t xml:space="preserve"> </w:t>
+      </w:r>
+      <w:r>
+        <w:rPr>
+          <w:color w:val="FF0000"/>
+        </w:rPr>
+        <w:t>BDL and also FS_MIN (Fecal Streptococci minimum) contain</w:t>
+      </w:r>
+      <w:r>
+        <w:rPr>
+          <w:color w:val="FF0000"/>
           <w:spacing w:val="-47"/>
         </w:rPr>
         <w:t xml:space="preserve"> </w:t>
       </w:r>
       <w:r>
+        <w:rPr>
+          <w:color w:val="FF0000"/>
+        </w:rPr>
         <w:t>strings like “-“. So basically all these columns should contain</w:t>
       </w:r>
       <w:r>
         <w:rPr>
-          <w:spacing w:val="1"/>
-        </w:rPr>
-        <w:t xml:space="preserve"> </w:t>
-      </w:r>
-      <w:r>
+          <w:color w:val="FF0000"/>
+          <w:spacing w:val="1"/>
+        </w:rPr>
+        <w:t xml:space="preserve"> </w:t>
+      </w:r>
+      <w:r>
+        <w:rPr>
+          <w:color w:val="FF0000"/>
+        </w:rPr>
         <w:t>numerical</w:t>
       </w:r>
       <w:r>
         <w:rPr>
+          <w:color w:val="FF0000"/>
           <w:spacing w:val="-4"/>
         </w:rPr>
         <w:t xml:space="preserve"> </w:t>
       </w:r>
       <w:r>
+        <w:rPr>
+          <w:color w:val="FF0000"/>
+        </w:rPr>
         <w:t>values</w:t>
       </w:r>
       <w:r>
         <w:rPr>
+          <w:color w:val="FF0000"/>
           <w:spacing w:val="-4"/>
         </w:rPr>
         <w:t xml:space="preserve"> </w:t>
       </w:r>
       <w:r>
+        <w:rPr>
+          <w:color w:val="FF0000"/>
+        </w:rPr>
         <w:t>but</w:t>
       </w:r>
       <w:r>
         <w:rPr>
+          <w:color w:val="FF0000"/>
           <w:spacing w:val="-4"/>
         </w:rPr>
         <w:t xml:space="preserve"> </w:t>
       </w:r>
       <w:r>
+        <w:rPr>
+          <w:color w:val="FF0000"/>
+        </w:rPr>
         <w:t>string</w:t>
       </w:r>
       <w:r>
         <w:rPr>
+          <w:color w:val="FF0000"/>
           <w:spacing w:val="-4"/>
         </w:rPr>
         <w:t xml:space="preserve"> </w:t>
       </w:r>
       <w:r>
+        <w:rPr>
+          <w:color w:val="FF0000"/>
+        </w:rPr>
         <w:t>values</w:t>
       </w:r>
       <w:r>
         <w:rPr>
+          <w:color w:val="FF0000"/>
           <w:spacing w:val="-2"/>
         </w:rPr>
         <w:t xml:space="preserve"> </w:t>
       </w:r>
       <w:r>
+        <w:rPr>
+          <w:color w:val="FF0000"/>
+        </w:rPr>
         <w:t>were</w:t>
       </w:r>
       <w:r>
         <w:rPr>
+          <w:color w:val="FF0000"/>
           <w:spacing w:val="-2"/>
         </w:rPr>
         <w:t xml:space="preserve"> </w:t>
       </w:r>
       <w:r>
+        <w:rPr>
+          <w:color w:val="FF0000"/>
+        </w:rPr>
         <w:t>unnecessary</w:t>
       </w:r>
       <w:r>
         <w:rPr>
+          <w:color w:val="FF0000"/>
           <w:spacing w:val="-5"/>
         </w:rPr>
         <w:t xml:space="preserve"> </w:t>
       </w:r>
       <w:r>
+        <w:rPr>
+          <w:color w:val="FF0000"/>
+        </w:rPr>
         <w:t>things.</w:t>
       </w:r>
       <w:r>
         <w:rPr>
+          <w:color w:val="FF0000"/>
           <w:spacing w:val="-2"/>
         </w:rPr>
         <w:t xml:space="preserve"> </w:t>
       </w:r>
       <w:r>
+        <w:rPr>
+          <w:color w:val="FF0000"/>
+        </w:rPr>
         <w:t>So</w:t>
       </w:r>
       <w:r>
         <w:rPr>
+          <w:color w:val="FF0000"/>
           <w:spacing w:val="-47"/>
         </w:rPr>
         <w:t xml:space="preserve"> </w:t>
       </w:r>
       <w:r>
+        <w:rPr>
+          <w:color w:val="FF0000"/>
+        </w:rPr>
         <w:t>we replace this string “BDL” and “-“with Nan value. So now</w:t>
       </w:r>
       <w:r>
         <w:rPr>
-          <w:spacing w:val="1"/>
-        </w:rPr>
-        <w:t xml:space="preserve"> </w:t>
-      </w:r>
-      <w:r>
-        <w:t xml:space="preserve">we got total null values in the dataset. We fill </w:t>
-      </w:r>
-      <w:r>
-        <w:t>those missing</w:t>
-      </w:r>
-      <w:r>
-        <w:rPr>
-          <w:spacing w:val="1"/>
-        </w:rPr>
-        <w:t xml:space="preserve"> </w:t>
-      </w:r>
-      <w:r>
+          <w:color w:val="FF0000"/>
+          <w:spacing w:val="1"/>
+        </w:rPr>
+        <w:t xml:space="preserve"> </w:t>
+      </w:r>
+      <w:r>
+        <w:rPr>
+          <w:color w:val="FF0000"/>
+        </w:rPr>
+        <w:t>we got total null values in the dataset. We fill those missing</w:t>
+      </w:r>
+      <w:r>
+        <w:rPr>
+          <w:color w:val="FF0000"/>
+          <w:spacing w:val="1"/>
+        </w:rPr>
+        <w:t xml:space="preserve"> </w:t>
+      </w:r>
+      <w:r>
+        <w:rPr>
+          <w:color w:val="FF0000"/>
+        </w:rPr>
         <w:t>values with a mean value of that data column. So now all</w:t>
       </w:r>
       <w:r>
         <w:rPr>
-          <w:spacing w:val="1"/>
-        </w:rPr>
-        <w:t xml:space="preserve"> </w:t>
-      </w:r>
-      <w:r>
+          <w:color w:val="FF0000"/>
+          <w:spacing w:val="1"/>
+        </w:rPr>
+        <w:t xml:space="preserve"> </w:t>
+      </w:r>
+      <w:r>
+        <w:rPr>
+          <w:color w:val="FF0000"/>
+        </w:rPr>
         <w:t>feature</w:t>
       </w:r>
       <w:r>
         <w:rPr>
+          <w:color w:val="FF0000"/>
           <w:spacing w:val="-1"/>
         </w:rPr>
         <w:t xml:space="preserve"> </w:t>
       </w:r>
       <w:r>
+        <w:rPr>
+          <w:color w:val="FF0000"/>
+        </w:rPr>
         <w:t>does</w:t>
       </w:r>
       <w:r>
         <w:rPr>
+          <w:color w:val="FF0000"/>
           <w:spacing w:val="-1"/>
         </w:rPr>
         <w:t xml:space="preserve"> </w:t>
       </w:r>
       <w:r>
+        <w:rPr>
+          <w:color w:val="FF0000"/>
+        </w:rPr>
         <w:t>not</w:t>
       </w:r>
       <w:r>
         <w:rPr>
+          <w:color w:val="FF0000"/>
           <w:spacing w:val="-2"/>
         </w:rPr>
         <w:t xml:space="preserve"> </w:t>
       </w:r>
       <w:r>
+        <w:rPr>
+          <w:color w:val="FF0000"/>
+        </w:rPr>
         <w:t>have null</w:t>
       </w:r>
       <w:r>
         <w:rPr>
+          <w:color w:val="FF0000"/>
           <w:spacing w:val="-1"/>
         </w:rPr>
         <w:t xml:space="preserve"> </w:t>
       </w:r>
       <w:r>
+        <w:rPr>
+          <w:color w:val="FF0000"/>
+        </w:rPr>
         <w:t>values.</w:t>
       </w:r>
     </w:p>
@@ -8681,17 +9445,20 @@
         <w:ind w:left="567"/>
         <w:jc w:val="both"/>
         <w:rPr>
-          <w:sz w:val="20"/>
-        </w:rPr>
-      </w:pPr>
-      <w:r>
-        <w:rPr>
+          <w:color w:val="FF0000"/>
+          <w:sz w:val="20"/>
+        </w:rPr>
+      </w:pPr>
+      <w:r>
+        <w:rPr>
+          <w:color w:val="FF0000"/>
           <w:sz w:val="20"/>
         </w:rPr>
         <w:t>Simplifying</w:t>
       </w:r>
       <w:r>
         <w:rPr>
+          <w:color w:val="FF0000"/>
           <w:spacing w:val="-10"/>
           <w:sz w:val="20"/>
         </w:rPr>
@@ -8699,6 +9466,7 @@
       </w:r>
       <w:r>
         <w:rPr>
+          <w:color w:val="FF0000"/>
           <w:sz w:val="20"/>
         </w:rPr>
         <w:t>dataset:</w:t>
@@ -8711,181 +9479,288 @@
         <w:ind w:left="221" w:right="215"/>
       </w:pPr>
       <w:r>
+        <w:rPr>
+          <w:color w:val="FF0000"/>
+        </w:rPr>
         <w:t>Now there are features that have max and min values so we</w:t>
       </w:r>
       <w:r>
         <w:rPr>
-          <w:spacing w:val="1"/>
-        </w:rPr>
-        <w:t xml:space="preserve"> </w:t>
-      </w:r>
-      <w:r>
+          <w:color w:val="FF0000"/>
+          <w:spacing w:val="1"/>
+        </w:rPr>
+        <w:t xml:space="preserve"> </w:t>
+      </w:r>
+      <w:r>
+        <w:rPr>
+          <w:color w:val="FF0000"/>
+        </w:rPr>
         <w:t>cannot</w:t>
       </w:r>
       <w:r>
         <w:rPr>
+          <w:color w:val="FF0000"/>
           <w:spacing w:val="-5"/>
         </w:rPr>
         <w:t xml:space="preserve"> </w:t>
       </w:r>
       <w:r>
+        <w:rPr>
+          <w:color w:val="FF0000"/>
+        </w:rPr>
         <w:t>give</w:t>
       </w:r>
       <w:r>
         <w:rPr>
+          <w:color w:val="FF0000"/>
           <w:spacing w:val="-3"/>
         </w:rPr>
         <w:t xml:space="preserve"> </w:t>
       </w:r>
       <w:r>
+        <w:rPr>
+          <w:color w:val="FF0000"/>
+        </w:rPr>
         <w:t>models</w:t>
       </w:r>
       <w:r>
         <w:rPr>
+          <w:color w:val="FF0000"/>
           <w:spacing w:val="-5"/>
         </w:rPr>
         <w:t xml:space="preserve"> </w:t>
       </w:r>
       <w:r>
+        <w:rPr>
+          <w:color w:val="FF0000"/>
+        </w:rPr>
         <w:t>this</w:t>
       </w:r>
       <w:r>
         <w:rPr>
+          <w:color w:val="FF0000"/>
           <w:spacing w:val="-3"/>
         </w:rPr>
         <w:t xml:space="preserve"> </w:t>
       </w:r>
       <w:r>
+        <w:rPr>
+          <w:color w:val="FF0000"/>
+        </w:rPr>
         <w:t>many</w:t>
       </w:r>
       <w:r>
         <w:rPr>
+          <w:color w:val="FF0000"/>
           <w:spacing w:val="-7"/>
         </w:rPr>
         <w:t xml:space="preserve"> </w:t>
       </w:r>
       <w:r>
+        <w:rPr>
+          <w:color w:val="FF0000"/>
+        </w:rPr>
         <w:t>features</w:t>
       </w:r>
       <w:r>
         <w:rPr>
+          <w:color w:val="FF0000"/>
           <w:spacing w:val="-5"/>
         </w:rPr>
         <w:t xml:space="preserve"> </w:t>
       </w:r>
       <w:r>
+        <w:rPr>
+          <w:color w:val="FF0000"/>
+        </w:rPr>
         <w:t>and</w:t>
       </w:r>
       <w:r>
         <w:rPr>
+          <w:color w:val="FF0000"/>
           <w:spacing w:val="-2"/>
         </w:rPr>
         <w:t xml:space="preserve"> </w:t>
       </w:r>
       <w:r>
+        <w:rPr>
+          <w:color w:val="FF0000"/>
+        </w:rPr>
         <w:t>it</w:t>
       </w:r>
       <w:r>
         <w:rPr>
+          <w:color w:val="FF0000"/>
           <w:spacing w:val="-5"/>
         </w:rPr>
         <w:t xml:space="preserve"> </w:t>
       </w:r>
       <w:r>
+        <w:rPr>
+          <w:color w:val="FF0000"/>
+        </w:rPr>
         <w:t>will</w:t>
       </w:r>
       <w:r>
         <w:rPr>
+          <w:color w:val="FF0000"/>
           <w:spacing w:val="-4"/>
         </w:rPr>
         <w:t xml:space="preserve"> </w:t>
       </w:r>
       <w:r>
+        <w:rPr>
+          <w:color w:val="FF0000"/>
+        </w:rPr>
         <w:t>not</w:t>
       </w:r>
       <w:r>
         <w:rPr>
+          <w:color w:val="FF0000"/>
           <w:spacing w:val="-4"/>
         </w:rPr>
         <w:t xml:space="preserve"> </w:t>
       </w:r>
       <w:r>
+        <w:rPr>
+          <w:color w:val="FF0000"/>
+        </w:rPr>
         <w:t>be</w:t>
       </w:r>
       <w:r>
         <w:rPr>
+          <w:color w:val="FF0000"/>
           <w:spacing w:val="-1"/>
         </w:rPr>
         <w:t xml:space="preserve"> </w:t>
       </w:r>
       <w:r>
+        <w:rPr>
+          <w:color w:val="FF0000"/>
+        </w:rPr>
         <w:t>able</w:t>
       </w:r>
       <w:r>
         <w:rPr>
+          <w:color w:val="FF0000"/>
           <w:spacing w:val="-2"/>
         </w:rPr>
         <w:t xml:space="preserve"> </w:t>
       </w:r>
       <w:r>
+        <w:rPr>
+          <w:color w:val="FF0000"/>
+        </w:rPr>
         <w:t>to</w:t>
       </w:r>
       <w:r>
         <w:rPr>
+          <w:color w:val="FF0000"/>
           <w:spacing w:val="-47"/>
         </w:rPr>
         <w:t xml:space="preserve"> </w:t>
       </w:r>
       <w:r>
-        <w:t>extrac</w:t>
-      </w:r>
-      <w:r>
-        <w:t>t features efficiently.</w:t>
-      </w:r>
-      <w:r>
-        <w:rPr>
-          <w:spacing w:val="1"/>
-        </w:rPr>
-        <w:t xml:space="preserve"> </w:t>
-      </w:r>
-      <w:r>
+        <w:rPr>
+          <w:color w:val="FF0000"/>
+        </w:rPr>
+        <w:t>extract features efficiently.</w:t>
+      </w:r>
+      <w:r>
+        <w:rPr>
+          <w:color w:val="FF0000"/>
+          <w:spacing w:val="1"/>
+        </w:rPr>
+        <w:t xml:space="preserve"> </w:t>
+      </w:r>
+      <w:r>
+        <w:rPr>
+          <w:color w:val="FF0000"/>
+        </w:rPr>
         <w:t>So we created new features for the</w:t>
       </w:r>
       <w:r>
         <w:rPr>
+          <w:color w:val="FF0000"/>
           <w:spacing w:val="-47"/>
         </w:rPr>
         <w:t xml:space="preserve"> </w:t>
       </w:r>
       <w:r>
-        <w:t>columns like Temp_min, Temp_max to Temperature (0 C).</w:t>
-      </w:r>
-      <w:r>
-        <w:rPr>
-          <w:spacing w:val="1"/>
-        </w:rPr>
-        <w:t xml:space="preserve"> </w:t>
-      </w:r>
-      <w:r>
+        <w:rPr>
+          <w:color w:val="FF0000"/>
+        </w:rPr>
+        <w:t xml:space="preserve">columns like </w:t>
+      </w:r>
+      <w:proofErr w:type="spellStart"/>
+      <w:r>
+        <w:rPr>
+          <w:color w:val="FF0000"/>
+        </w:rPr>
+        <w:t>Temp_min</w:t>
+      </w:r>
+      <w:proofErr w:type="spellEnd"/>
+      <w:r>
+        <w:rPr>
+          <w:color w:val="FF0000"/>
+        </w:rPr>
+        <w:t xml:space="preserve">, </w:t>
+      </w:r>
+      <w:proofErr w:type="spellStart"/>
+      <w:r>
+        <w:rPr>
+          <w:color w:val="FF0000"/>
+        </w:rPr>
+        <w:t>Temp_max</w:t>
+      </w:r>
+      <w:proofErr w:type="spellEnd"/>
+      <w:r>
+        <w:rPr>
+          <w:color w:val="FF0000"/>
+        </w:rPr>
+        <w:t xml:space="preserve"> to Temperature (0 C).</w:t>
+      </w:r>
+      <w:r>
+        <w:rPr>
+          <w:color w:val="FF0000"/>
+          <w:spacing w:val="1"/>
+        </w:rPr>
+        <w:t xml:space="preserve"> </w:t>
+      </w:r>
+      <w:r>
+        <w:rPr>
+          <w:color w:val="FF0000"/>
+        </w:rPr>
         <w:t>The new feature is the mean of the max and minimum values</w:t>
       </w:r>
       <w:r>
         <w:rPr>
-          <w:spacing w:val="1"/>
-        </w:rPr>
-        <w:t xml:space="preserve"> </w:t>
-      </w:r>
-      <w:r>
+          <w:color w:val="FF0000"/>
+          <w:spacing w:val="1"/>
+        </w:rPr>
+        <w:t xml:space="preserve"> </w:t>
+      </w:r>
+      <w:r>
+        <w:rPr>
+          <w:color w:val="FF0000"/>
+        </w:rPr>
         <w:t>of the min and max columns. So our final dataset contains 12</w:t>
       </w:r>
       <w:r>
         <w:rPr>
-          <w:spacing w:val="1"/>
-        </w:rPr>
-        <w:t xml:space="preserve"> </w:t>
-      </w:r>
-      <w:r>
-        <w:t>Features.</w:t>
+          <w:color w:val="FF0000"/>
+          <w:spacing w:val="1"/>
+        </w:rPr>
+        <w:t xml:space="preserve"> </w:t>
+      </w:r>
+      <w:r>
+        <w:rPr>
+          <w:color w:val="FF0000"/>
+        </w:rPr>
+        <w:t>Features</w:t>
+      </w:r>
+      <w:r>
+        <w:t>.</w:t>
       </w:r>
     </w:p>
     <w:p>
@@ -9006,7 +9881,15 @@
         <w:t xml:space="preserve"> </w:t>
       </w:r>
       <w:r>
-        <w:t>quality index (wqi) is a numerical measure that</w:t>
+        <w:t>quality index (</w:t>
+      </w:r>
+      <w:proofErr w:type="spellStart"/>
+      <w:r>
+        <w:t>wqi</w:t>
+      </w:r>
+      <w:proofErr w:type="spellEnd"/>
+      <w:r>
+        <w:t>) is a numerical measure that</w:t>
       </w:r>
       <w:r>
         <w:rPr>
@@ -9439,10 +10322,7 @@
         <w:ind w:right="39"/>
       </w:pPr>
       <w:r>
-        <w:t xml:space="preserve">Our Criteria for Calculating Water Quality Index (WQI) </w:t>
-      </w:r>
-      <w:r>
-        <w:t>are</w:t>
+        <w:t>Our Criteria for Calculating Water Quality Index (WQI) are</w:t>
       </w:r>
       <w:r>
         <w:rPr>
@@ -9712,30 +10592,26 @@
         </w:rPr>
         <w:t xml:space="preserve"> </w:t>
       </w:r>
+      <w:proofErr w:type="spellStart"/>
       <w:r>
         <w:rPr>
           <w:sz w:val="20"/>
         </w:rPr>
         <w:t>Faecal</w:t>
       </w:r>
-      <w:r>
-        <w:rPr>
-          <w:spacing w:val="1"/>
-          <w:sz w:val="20"/>
-        </w:rPr>
-        <w:t xml:space="preserve"> </w:t>
-      </w:r>
-      <w:r>
-        <w:rPr>
-          <w:sz w:val="20"/>
-        </w:rPr>
-        <w:t>Coliform &amp; Total Coliform counts) for Water Qualit</w:t>
-      </w:r>
-      <w:r>
-        <w:rPr>
-          <w:sz w:val="20"/>
-        </w:rPr>
-        <w:t>y Index</w:t>
+      <w:proofErr w:type="spellEnd"/>
+      <w:r>
+        <w:rPr>
+          <w:spacing w:val="1"/>
+          <w:sz w:val="20"/>
+        </w:rPr>
+        <w:t xml:space="preserve"> </w:t>
+      </w:r>
+      <w:r>
+        <w:rPr>
+          <w:sz w:val="20"/>
+        </w:rPr>
+        <w:t>Coliform &amp; Total Coliform counts) for Water Quality Index</w:t>
       </w:r>
       <w:r>
         <w:rPr>
@@ -13496,10 +14372,7 @@
         <w:t xml:space="preserve"> </w:t>
       </w:r>
       <w:r>
-        <w:t xml:space="preserve">research work and thesis to </w:t>
-      </w:r>
-      <w:r>
-        <w:t>make our own water quality index</w:t>
+        <w:t>research work and thesis to make our own water quality index</w:t>
       </w:r>
       <w:r>
         <w:rPr>
@@ -13589,8 +14462,13 @@
         <w:t xml:space="preserve"> </w:t>
       </w:r>
       <w:r>
-        <w:t>'pH','Conductivity</w:t>
-      </w:r>
+        <w:t>'</w:t>
+      </w:r>
+      <w:proofErr w:type="spellStart"/>
+      <w:r>
+        <w:t>pH','Conductivity</w:t>
+      </w:r>
+      <w:proofErr w:type="spellEnd"/>
       <w:r>
         <w:rPr>
           <w:spacing w:val="1"/>
@@ -13661,7 +14539,15 @@
         <w:t xml:space="preserve"> </w:t>
       </w:r>
       <w:r>
-        <w:t>develop a rating scale to obtain the rating Vr. The unit</w:t>
+        <w:t xml:space="preserve">develop a rating scale to obtain the rating </w:t>
+      </w:r>
+      <w:proofErr w:type="spellStart"/>
+      <w:r>
+        <w:t>Vr</w:t>
+      </w:r>
+      <w:proofErr w:type="spellEnd"/>
+      <w:r>
+        <w:t>. The unit</w:t>
       </w:r>
       <w:r>
         <w:rPr>
@@ -13706,7 +14592,15 @@
         <w:t xml:space="preserve"> </w:t>
       </w:r>
       <w:r>
-        <w:t>(Wi)</w:t>
+        <w:t>(</w:t>
+      </w:r>
+      <w:proofErr w:type="gramStart"/>
+      <w:r>
+        <w:t>Wi</w:t>
+      </w:r>
+      <w:proofErr w:type="gramEnd"/>
+      <w:r>
+        <w:t>)</w:t>
       </w:r>
       <w:r>
         <w:rPr>
@@ -13760,10 +14654,7 @@
         <w:t xml:space="preserve"> </w:t>
       </w:r>
       <w:r>
-        <w:t>criter</w:t>
-      </w:r>
-      <w:r>
-        <w:t>ia</w:t>
+        <w:t>criteria</w:t>
       </w:r>
       <w:r>
         <w:rPr>
@@ -13879,8 +14770,13 @@
         </w:rPr>
         <w:t xml:space="preserve"> </w:t>
       </w:r>
-      <w:r>
-        <w:t>Vr).</w:t>
+      <w:proofErr w:type="spellStart"/>
+      <w:r>
+        <w:t>Vr</w:t>
+      </w:r>
+      <w:proofErr w:type="spellEnd"/>
+      <w:r>
+        <w:t>).</w:t>
       </w:r>
       <w:r>
         <w:rPr>
@@ -14032,62 +14928,153 @@
         <w:pStyle w:val="BodyText"/>
         <w:spacing w:before="80" w:line="244" w:lineRule="auto"/>
         <w:ind w:right="215"/>
-      </w:pPr>
-      <w:r>
-        <w:t>Weights in units for each parameter Each parameter's weightage (Wi) and unit weight (Wi) are inversely related. Wi is the unit weight of the parameter, and n is the total number of water quality parameters. Wi = K/Si where K = 1 / ( 1/Si) and K is the proportionality constant. The table displays the computed unit weight for each parameter. The sub-index value is calculated by multiplying the rating received by the sub-unit index's weight. calculating the overall water quality index by adding the subindices together (WQI)</w:t>
+        <w:rPr>
+          <w:color w:val="FF0000"/>
+        </w:rPr>
+      </w:pPr>
+      <w:r>
+        <w:t xml:space="preserve">Weights in units for each parameter </w:t>
+      </w:r>
+      <w:proofErr w:type="gramStart"/>
+      <w:r>
+        <w:t>Each</w:t>
+      </w:r>
+      <w:proofErr w:type="gramEnd"/>
+      <w:r>
+        <w:t xml:space="preserve"> parameter's weightage (Wi) and unit weight (Wi) are inversely related. </w:t>
+      </w:r>
+      <w:proofErr w:type="gramStart"/>
+      <w:r>
+        <w:t>Wi</w:t>
+      </w:r>
+      <w:proofErr w:type="gramEnd"/>
+      <w:r>
+        <w:t xml:space="preserve"> is the unit weight of the parameter, and n is the total number of water quality parameters. Wi = K/Si where K = 1 / </w:t>
+      </w:r>
+      <w:proofErr w:type="gramStart"/>
+      <w:r>
+        <w:t>( 1</w:t>
+      </w:r>
+      <w:proofErr w:type="gramEnd"/>
+      <w:r>
+        <w:t xml:space="preserve">/Si) and K is the proportionality constant. The table displays the computed unit weight for each parameter. The sub-index value is calculated by multiplying the rating received by the sub-unit index's weight. </w:t>
+      </w:r>
+      <w:proofErr w:type="gramStart"/>
+      <w:r>
+        <w:t>calculating</w:t>
+      </w:r>
+      <w:proofErr w:type="gramEnd"/>
+      <w:r>
+        <w:t xml:space="preserve"> the overall water quality index by adding the </w:t>
+      </w:r>
+      <w:proofErr w:type="spellStart"/>
+      <w:r>
+        <w:rPr>
+          <w:color w:val="FF0000"/>
+        </w:rPr>
+        <w:t>subindices</w:t>
+      </w:r>
+      <w:proofErr w:type="spellEnd"/>
+      <w:r>
+        <w:rPr>
+          <w:color w:val="FF0000"/>
+        </w:rPr>
+        <w:t xml:space="preserve"> together (WQI)</w:t>
       </w:r>
     </w:p>
     <w:p>
       <w:pPr>
         <w:pStyle w:val="BodyText"/>
-      </w:pPr>
-      <w:r>
+        <w:rPr>
+          <w:color w:val="FF0000"/>
+        </w:rPr>
+      </w:pPr>
+      <w:r>
+        <w:rPr>
+          <w:color w:val="FF0000"/>
+        </w:rPr>
         <w:t>WQI</w:t>
       </w:r>
       <w:r>
         <w:rPr>
+          <w:color w:val="FF0000"/>
           <w:spacing w:val="-1"/>
         </w:rPr>
         <w:t xml:space="preserve"> </w:t>
       </w:r>
       <w:r>
+        <w:rPr>
+          <w:color w:val="FF0000"/>
+        </w:rPr>
         <w:t>=</w:t>
       </w:r>
       <w:r>
         <w:rPr>
+          <w:color w:val="FF0000"/>
           <w:spacing w:val="-1"/>
         </w:rPr>
         <w:t xml:space="preserve"> </w:t>
       </w:r>
       <w:r>
+        <w:rPr>
+          <w:color w:val="FF0000"/>
+        </w:rPr>
         <w:t>∑</w:t>
       </w:r>
       <w:r>
         <w:rPr>
+          <w:color w:val="FF0000"/>
           <w:spacing w:val="48"/>
         </w:rPr>
         <w:t xml:space="preserve"> </w:t>
       </w:r>
       <w:r>
-        <w:t>(Wi</w:t>
-      </w:r>
-      <w:r>
-        <w:rPr>
+        <w:rPr>
+          <w:color w:val="FF0000"/>
+        </w:rPr>
+        <w:t>(</w:t>
+      </w:r>
+      <w:proofErr w:type="gramStart"/>
+      <w:r>
+        <w:rPr>
+          <w:color w:val="FF0000"/>
+        </w:rPr>
+        <w:t>Wi</w:t>
+      </w:r>
+      <w:proofErr w:type="gramEnd"/>
+      <w:r>
+        <w:rPr>
+          <w:color w:val="FF0000"/>
           <w:spacing w:val="-1"/>
         </w:rPr>
         <w:t xml:space="preserve"> </w:t>
       </w:r>
       <w:r>
+        <w:rPr>
+          <w:color w:val="FF0000"/>
+        </w:rPr>
         <w:t>X</w:t>
       </w:r>
       <w:r>
         <w:rPr>
+          <w:color w:val="FF0000"/>
           <w:spacing w:val="-1"/>
         </w:rPr>
         <w:t xml:space="preserve"> </w:t>
       </w:r>
-      <w:r>
-        <w:t>Vr).</w:t>
+      <w:proofErr w:type="spellStart"/>
+      <w:r>
+        <w:rPr>
+          <w:color w:val="FF0000"/>
+        </w:rPr>
+        <w:t>Vr</w:t>
+      </w:r>
+      <w:proofErr w:type="spellEnd"/>
+      <w:r>
+        <w:rPr>
+          <w:color w:val="FF0000"/>
+        </w:rPr>
+        <w:t>).</w:t>
       </w:r>
     </w:p>
     <w:p>
@@ -14105,10 +15092,7 @@
         <w:ind w:right="215"/>
       </w:pPr>
       <w:r>
-        <w:t xml:space="preserve">So After performing all the </w:t>
-      </w:r>
-      <w:r>
-        <w:t>above-mentioned preprocessing</w:t>
+        <w:t>So After performing all the above-mentioned preprocessing</w:t>
       </w:r>
       <w:r>
         <w:rPr>
@@ -14235,10 +15219,7 @@
         <w:t xml:space="preserve"> </w:t>
       </w:r>
       <w:r>
-        <w:t xml:space="preserve">subset of artificial intelligence that emphasizes </w:t>
-      </w:r>
-      <w:r>
-        <w:t>on use of data</w:t>
+        <w:t>subset of artificial intelligence that emphasizes on use of data</w:t>
       </w:r>
       <w:r>
         <w:rPr>
@@ -14346,10 +15327,7 @@
         <w:t xml:space="preserve"> </w:t>
       </w:r>
       <w:r>
-        <w:t>pro</w:t>
-      </w:r>
-      <w:r>
-        <w:t>blem</w:t>
+        <w:t>problem</w:t>
       </w:r>
       <w:r>
         <w:rPr>
@@ -14582,9 +15560,11 @@
         </w:rPr>
         <w:t xml:space="preserve"> </w:t>
       </w:r>
+      <w:proofErr w:type="gramStart"/>
       <w:r>
         <w:t>Supervised</w:t>
       </w:r>
+      <w:proofErr w:type="gramEnd"/>
       <w:r>
         <w:rPr>
           <w:spacing w:val="1"/>
@@ -14673,8 +15653,13 @@
         </w:rPr>
         <w:t xml:space="preserve"> </w:t>
       </w:r>
-      <w:r>
-        <w:t>datapoint into various classes. The main aim of this technique</w:t>
+      <w:proofErr w:type="spellStart"/>
+      <w:r>
+        <w:t>datapoint</w:t>
+      </w:r>
+      <w:proofErr w:type="spellEnd"/>
+      <w:r>
+        <w:t xml:space="preserve"> into various classes. The main aim of this technique</w:t>
       </w:r>
       <w:r>
         <w:rPr>
@@ -14750,13 +15735,7 @@
         <w:rPr>
           <w:sz w:val="20"/>
         </w:rPr>
-        <w:t>Decisi</w:t>
-      </w:r>
-      <w:r>
-        <w:rPr>
-          <w:sz w:val="20"/>
-        </w:rPr>
-        <w:t>on</w:t>
+        <w:t>Decision</w:t>
       </w:r>
       <w:r>
         <w:rPr>
@@ -14938,12 +15917,14 @@
           <w:sz w:val="20"/>
         </w:rPr>
       </w:pPr>
+      <w:proofErr w:type="spellStart"/>
       <w:r>
         <w:rPr>
           <w:sz w:val="20"/>
         </w:rPr>
         <w:t>Xgboost</w:t>
       </w:r>
+      <w:proofErr w:type="spellEnd"/>
       <w:r>
         <w:rPr>
           <w:spacing w:val="-6"/>
@@ -15037,10 +16018,7 @@
         <w:t xml:space="preserve"> </w:t>
       </w:r>
       <w:r>
-        <w:t>t</w:t>
-      </w:r>
-      <w:r>
-        <w:t>o</w:t>
+        <w:t>to</w:t>
       </w:r>
       <w:r>
         <w:rPr>
@@ -15191,12 +16169,14 @@
         </w:rPr>
         <w:t xml:space="preserve"> </w:t>
       </w:r>
+      <w:proofErr w:type="spellStart"/>
       <w:r>
         <w:rPr>
           <w:sz w:val="20"/>
         </w:rPr>
         <w:t>Regressor</w:t>
       </w:r>
+      <w:proofErr w:type="spellEnd"/>
     </w:p>
     <w:p>
       <w:pPr>
@@ -15226,12 +16206,14 @@
         </w:rPr>
         <w:t xml:space="preserve"> </w:t>
       </w:r>
+      <w:proofErr w:type="spellStart"/>
       <w:r>
         <w:rPr>
           <w:sz w:val="20"/>
         </w:rPr>
         <w:t>regressor</w:t>
       </w:r>
+      <w:proofErr w:type="spellEnd"/>
     </w:p>
     <w:p>
       <w:pPr>
@@ -15274,93 +16256,139 @@
         </w:rPr>
         <w:t xml:space="preserve"> </w:t>
       </w:r>
+      <w:proofErr w:type="spellStart"/>
       <w:r>
         <w:rPr>
           <w:sz w:val="20"/>
         </w:rPr>
         <w:t>regressor</w:t>
       </w:r>
+      <w:proofErr w:type="spellEnd"/>
     </w:p>
     <w:p>
       <w:pPr>
         <w:pStyle w:val="BodyText"/>
         <w:spacing w:before="5" w:line="244" w:lineRule="auto"/>
         <w:ind w:right="216"/>
-      </w:pPr>
-      <w:r>
+        <w:rPr>
+          <w:color w:val="FF0000"/>
+        </w:rPr>
+      </w:pPr>
+      <w:r>
+        <w:rPr>
+          <w:color w:val="FF0000"/>
+        </w:rPr>
         <w:t>We</w:t>
       </w:r>
       <w:r>
         <w:rPr>
+          <w:color w:val="FF0000"/>
           <w:spacing w:val="43"/>
         </w:rPr>
         <w:t xml:space="preserve"> </w:t>
       </w:r>
       <w:r>
+        <w:rPr>
+          <w:color w:val="FF0000"/>
+        </w:rPr>
         <w:t>have</w:t>
       </w:r>
       <w:r>
         <w:rPr>
+          <w:color w:val="FF0000"/>
           <w:spacing w:val="44"/>
         </w:rPr>
         <w:t xml:space="preserve"> </w:t>
       </w:r>
       <w:r>
+        <w:rPr>
+          <w:color w:val="FF0000"/>
+        </w:rPr>
         <w:t>used</w:t>
       </w:r>
       <w:r>
         <w:rPr>
+          <w:color w:val="FF0000"/>
           <w:spacing w:val="45"/>
         </w:rPr>
         <w:t xml:space="preserve"> </w:t>
       </w:r>
       <w:r>
+        <w:rPr>
+          <w:color w:val="FF0000"/>
+        </w:rPr>
         <w:t>Synthetic</w:t>
       </w:r>
       <w:r>
         <w:rPr>
+          <w:color w:val="FF0000"/>
           <w:spacing w:val="44"/>
         </w:rPr>
         <w:t xml:space="preserve"> </w:t>
       </w:r>
       <w:r>
+        <w:rPr>
+          <w:color w:val="FF0000"/>
+        </w:rPr>
         <w:t>Minority</w:t>
       </w:r>
       <w:r>
         <w:rPr>
+          <w:color w:val="FF0000"/>
           <w:spacing w:val="39"/>
         </w:rPr>
         <w:t xml:space="preserve"> </w:t>
       </w:r>
       <w:r>
+        <w:rPr>
+          <w:color w:val="FF0000"/>
+        </w:rPr>
         <w:t>Oversampling</w:t>
       </w:r>
       <w:r>
         <w:rPr>
+          <w:color w:val="FF0000"/>
           <w:spacing w:val="42"/>
         </w:rPr>
         <w:t xml:space="preserve"> </w:t>
       </w:r>
       <w:r>
+        <w:rPr>
+          <w:color w:val="FF0000"/>
+        </w:rPr>
         <w:t>Technique</w:t>
       </w:r>
       <w:r>
         <w:rPr>
+          <w:color w:val="FF0000"/>
           <w:spacing w:val="-47"/>
         </w:rPr>
         <w:t xml:space="preserve"> </w:t>
       </w:r>
       <w:r>
+        <w:rPr>
+          <w:color w:val="FF0000"/>
+        </w:rPr>
         <w:t>(SMOTE) Oversampling</w:t>
       </w:r>
       <w:r>
         <w:rPr>
+          <w:color w:val="FF0000"/>
           <w:spacing w:val="-1"/>
         </w:rPr>
         <w:t xml:space="preserve"> </w:t>
       </w:r>
       <w:r>
+        <w:rPr>
+          <w:color w:val="FF0000"/>
+        </w:rPr>
         <w:t>technique</w:t>
+      </w:r>
+      <w:r>
+        <w:rPr>
+          <w:color w:val="FF0000"/>
+        </w:rPr>
+        <w:t xml:space="preserve"> (explain and write equation)</w:t>
       </w:r>
     </w:p>
     <w:p>
@@ -15443,24 +16471,27 @@
         <w:spacing w:before="5" w:line="244" w:lineRule="auto"/>
         <w:ind w:right="216"/>
       </w:pPr>
-      <w:r>
-        <w:lastRenderedPageBreak/>
+      <w:proofErr w:type="spellStart"/>
+      <w:proofErr w:type="gramStart"/>
+      <w:r>
         <w:t>outcome.</w:t>
       </w:r>
       <w:r>
-        <w:t>This method takes some assumptions on the data.</w:t>
-      </w:r>
-      <w:r>
-        <w:rPr>
-          <w:spacing w:val="1"/>
-        </w:rPr>
-        <w:t xml:space="preserve"> </w:t>
-      </w:r>
-      <w:r>
-        <w:t>The identification</w:t>
-      </w:r>
-      <w:r>
-        <w:t xml:space="preserve"> of the attribute for the root node is done</w:t>
+        <w:t>This</w:t>
+      </w:r>
+      <w:proofErr w:type="spellEnd"/>
+      <w:proofErr w:type="gramEnd"/>
+      <w:r>
+        <w:t xml:space="preserve"> method takes some assumptions on the data.</w:t>
+      </w:r>
+      <w:r>
+        <w:rPr>
+          <w:spacing w:val="1"/>
+        </w:rPr>
+        <w:t xml:space="preserve"> </w:t>
+      </w:r>
+      <w:r>
+        <w:t>The identification of the attribute for the root node is done</w:t>
       </w:r>
       <w:r>
         <w:rPr>
@@ -15522,9 +16553,11 @@
         </w:rPr>
         <w:t xml:space="preserve"> </w:t>
       </w:r>
+      <w:proofErr w:type="spellStart"/>
       <w:r>
         <w:t>Gini</w:t>
       </w:r>
+      <w:proofErr w:type="spellEnd"/>
       <w:r>
         <w:rPr>
           <w:spacing w:val="-3"/>
@@ -15605,13 +16638,23 @@
         <w:t xml:space="preserve"> </w:t>
       </w:r>
       <w:r>
-        <w:t>This classifier uses a variety of decision trees on various subsets of the dataset, then averages the results to increase the dataset's predicted accuracy. As there are more trees in the forest, it avoids the issue of overfitting and results in improved accuracy.</w:t>
-      </w:r>
-      <w:r>
-        <w:t xml:space="preserve"> </w:t>
-      </w:r>
-      <w:r>
-        <w:t>The Extreme Gradient Boosting (XGBoost) gradient-boosted decision tree (GBDT) machine learning system is scalable and distributed. It supports parallel tree boosting and is the best machine learning tool for regression, classification, and ranking problems.</w:t>
+        <w:t xml:space="preserve">This classifier uses a variety of decision trees on various subsets of the dataset, then averages the results to increase the dataset's predicted accuracy. As there are more trees in the forest, it avoids the issue of </w:t>
+      </w:r>
+      <w:proofErr w:type="spellStart"/>
+      <w:r>
+        <w:t>overfitting</w:t>
+      </w:r>
+      <w:proofErr w:type="spellEnd"/>
+      <w:r>
+        <w:t xml:space="preserve"> and results in improved accuracy. The Extreme Gradient Boosting (</w:t>
+      </w:r>
+      <w:proofErr w:type="spellStart"/>
+      <w:r>
+        <w:t>XGBoost</w:t>
+      </w:r>
+      <w:proofErr w:type="spellEnd"/>
+      <w:r>
+        <w:t>) gradient-boosted decision tree (GBDT) machine learning system is scalable and distributed. It supports parallel tree boosting and is the best machine learning tool for regression, classification, and ranking problems.</w:t>
       </w:r>
     </w:p>
     <w:p>
@@ -15626,10 +16669,7 @@
         <w:pStyle w:val="BodyText"/>
       </w:pPr>
       <w:r>
-        <w:t>L</w:t>
-      </w:r>
-      <w:r>
-        <w:t>ogistic</w:t>
+        <w:t>Logistic</w:t>
       </w:r>
       <w:r>
         <w:rPr>
@@ -15681,8 +16721,13 @@
         </w:rPr>
         <w:t xml:space="preserve"> </w:t>
       </w:r>
-      <w:r>
-        <w:t>Regressor –</w:t>
+      <w:proofErr w:type="spellStart"/>
+      <w:r>
+        <w:t>Regressor</w:t>
+      </w:r>
+      <w:proofErr w:type="spellEnd"/>
+      <w:r>
+        <w:t xml:space="preserve"> –</w:t>
       </w:r>
     </w:p>
     <w:p>
@@ -15782,10 +16827,7 @@
         <w:t xml:space="preserve"> </w:t>
       </w:r>
       <w:r>
-        <w:t xml:space="preserve">combine several methods or the </w:t>
-      </w:r>
-      <w:r>
-        <w:t>same approach used several</w:t>
+        <w:t>combine several methods or the same approach used several</w:t>
       </w:r>
       <w:r>
         <w:rPr>
@@ -15947,10 +16989,7 @@
         <w:t xml:space="preserve"> </w:t>
       </w:r>
       <w:r>
-        <w:t>reason behind this. These techniques are more rel</w:t>
-      </w:r>
-      <w:r>
-        <w:t>iable because</w:t>
+        <w:t>reason behind this. These techniques are more reliable because</w:t>
       </w:r>
       <w:r>
         <w:rPr>
@@ -15995,10 +17034,26 @@
         <w:ind w:right="39"/>
       </w:pPr>
       <w:r>
-        <w:t xml:space="preserve">Elastic Net Regressor - </w:t>
-      </w:r>
-      <w:r>
-        <w:t>Regularization and variable selection are both used simultaneously by the regression method known as elastic net. L1 and L2 penalties, or lasso and ridge regression, are combined in this model. Lattice regression has the flaw of being unable to choose the number of predictors. The elastic net, which becomes the ridge regression when used alone, incorporates the lasso regression penalty. In the regularisation with an elastic net method, the ridge regression coefficient is first calculated. The ridge regression coefficient is th</w:t>
+        <w:t xml:space="preserve">Elastic Net </w:t>
+      </w:r>
+      <w:proofErr w:type="spellStart"/>
+      <w:r>
+        <w:t>Regressor</w:t>
+      </w:r>
+      <w:proofErr w:type="spellEnd"/>
+      <w:r>
+        <w:t xml:space="preserve"> - </w:t>
+      </w:r>
+      <w:r>
+        <w:t xml:space="preserve">Regularization and variable selection are both used simultaneously by the regression method known as elastic net. L1 and L2 penalties, or lasso and ridge regression, are combined in this model. Lattice regression has the flaw of being unable to choose the number of predictors. The elastic net, which becomes the ridge regression when used alone, incorporates the lasso regression penalty. In the </w:t>
+      </w:r>
+      <w:proofErr w:type="spellStart"/>
+      <w:r>
+        <w:t>regularisation</w:t>
+      </w:r>
+      <w:proofErr w:type="spellEnd"/>
+      <w:r>
+        <w:t xml:space="preserve"> with an elastic net method, the ridge regression coefficient is first calculated. The ridge regression coefficient is th</w:t>
       </w:r>
       <w:r>
         <w:t>en reduced using a lasso method.</w:t>
@@ -16072,13 +17127,7 @@
         <w:ind w:right="217"/>
       </w:pPr>
       <w:r>
-        <w:t>A</w:t>
-      </w:r>
-      <w:r>
-        <w:t xml:space="preserve">s mentioned above, both the types of supervised </w:t>
-      </w:r>
-      <w:r>
-        <w:t>learning</w:t>
+        <w:t>As mentioned above, both the types of supervised learning</w:t>
       </w:r>
       <w:r>
         <w:rPr>
@@ -16124,6 +17173,9 @@
       </w:r>
       <w:r>
         <w:t>follows:</w:t>
+      </w:r>
+      <w:r>
+        <w:t xml:space="preserve"> (E </w:t>
       </w:r>
     </w:p>
     <w:p>
@@ -16251,13 +17303,7 @@
         <w:rPr>
           <w:sz w:val="20"/>
         </w:rPr>
-        <w:t>meas</w:t>
-      </w:r>
-      <w:r>
-        <w:rPr>
-          <w:sz w:val="20"/>
-        </w:rPr>
-        <w:t>ured</w:t>
+        <w:t>measured</w:t>
       </w:r>
       <w:r>
         <w:rPr>
@@ -16812,13 +17858,7 @@
         <w:rPr>
           <w:sz w:val="20"/>
         </w:rPr>
-        <w:t xml:space="preserve">square root of mean </w:t>
-      </w:r>
-      <w:r>
-        <w:rPr>
-          <w:sz w:val="20"/>
-        </w:rPr>
-        <w:t>squared error (MSE), or RMSE, scales the</w:t>
+        <w:t>square root of mean squared error (MSE), or RMSE, scales the</w:t>
       </w:r>
       <w:r>
         <w:rPr>
@@ -17076,13 +18116,7 @@
         <w:rPr>
           <w:sz w:val="20"/>
         </w:rPr>
-        <w:t xml:space="preserve">abbreviated as R^2, assesses how well the model fits the </w:t>
-      </w:r>
-      <w:r>
-        <w:rPr>
-          <w:sz w:val="20"/>
-        </w:rPr>
-        <w:t>data.</w:t>
+        <w:t>abbreviated as R^2, assesses how well the model fits the data.</w:t>
       </w:r>
       <w:r>
         <w:rPr>
@@ -17334,13 +18368,7 @@
         <w:rPr>
           <w:sz w:val="20"/>
         </w:rPr>
-        <w:t xml:space="preserve">the </w:t>
-      </w:r>
-      <w:r>
-        <w:rPr>
-          <w:sz w:val="20"/>
-        </w:rPr>
-        <w:t>observed values</w:t>
+        <w:t>the observed values</w:t>
       </w:r>
       <w:r>
         <w:rPr>
@@ -17518,13 +18546,7 @@
         <w:rPr>
           <w:sz w:val="20"/>
         </w:rPr>
-        <w:t>Recall - The percentage of instances of a speci</w:t>
-      </w:r>
-      <w:r>
-        <w:rPr>
-          <w:sz w:val="20"/>
-        </w:rPr>
-        <w:t>fic positive</w:t>
+        <w:t>Recall - The percentage of instances of a specific positive</w:t>
       </w:r>
       <w:r>
         <w:rPr>
@@ -17787,10 +18809,15 @@
         <w:t xml:space="preserve"> </w:t>
       </w:r>
       <w:r>
-        <w:t>algorithms we used revealed Elastic Net Reg</w:t>
-      </w:r>
-      <w:r>
-        <w:t>ressor having an</w:t>
+        <w:t xml:space="preserve">algorithms we used revealed Elastic Net </w:t>
+      </w:r>
+      <w:proofErr w:type="spellStart"/>
+      <w:r>
+        <w:t>Regressor</w:t>
+      </w:r>
+      <w:proofErr w:type="spellEnd"/>
+      <w:r>
+        <w:t xml:space="preserve"> having an</w:t>
       </w:r>
       <w:r>
         <w:rPr>
@@ -18152,12 +19179,14 @@
                 <w:sz w:val="20"/>
               </w:rPr>
             </w:pPr>
+            <w:proofErr w:type="spellStart"/>
             <w:r>
               <w:rPr>
                 <w:sz w:val="20"/>
               </w:rPr>
               <w:t>Regressor</w:t>
             </w:r>
+            <w:proofErr w:type="spellEnd"/>
           </w:p>
         </w:tc>
         <w:tc>
@@ -18256,12 +19285,14 @@
                 <w:sz w:val="20"/>
               </w:rPr>
             </w:pPr>
+            <w:proofErr w:type="spellStart"/>
             <w:r>
               <w:rPr>
                 <w:sz w:val="20"/>
               </w:rPr>
               <w:t>ElasticNet</w:t>
             </w:r>
+            <w:proofErr w:type="spellEnd"/>
           </w:p>
         </w:tc>
         <w:tc>
@@ -18392,6 +19423,7 @@
               </w:rPr>
               <w:t xml:space="preserve"> </w:t>
             </w:r>
+            <w:proofErr w:type="spellStart"/>
             <w:r>
               <w:rPr>
                 <w:spacing w:val="-1"/>
@@ -18399,6 +19431,7 @@
               </w:rPr>
               <w:t>Regressor</w:t>
             </w:r>
+            <w:proofErr w:type="spellEnd"/>
           </w:p>
         </w:tc>
         <w:tc>
@@ -18588,12 +19621,7 @@
         <w:t xml:space="preserve"> </w:t>
       </w:r>
       <w:r>
-        <w:t>cla</w:t>
-      </w:r>
-      <w:bookmarkStart w:id="0" w:name="_GoBack"/>
-      <w:bookmarkEnd w:id="0"/>
-      <w:r>
-        <w:t>sses</w:t>
+        <w:t>classes</w:t>
       </w:r>
       <w:r>
         <w:rPr>
@@ -18647,7 +19675,15 @@
         <w:t xml:space="preserve"> </w:t>
       </w:r>
       <w:r>
-        <w:t>(wqi).</w:t>
+        <w:t>(</w:t>
+      </w:r>
+      <w:proofErr w:type="spellStart"/>
+      <w:r>
+        <w:t>wqi</w:t>
+      </w:r>
+      <w:proofErr w:type="spellEnd"/>
+      <w:r>
+        <w:t>).</w:t>
       </w:r>
       <w:r>
         <w:rPr>
@@ -18752,7 +19788,15 @@
       </w:pPr>
       <w:r>
         <w:lastRenderedPageBreak/>
-        <w:t>‘satisfactory’</w:t>
+        <w:t>‘</w:t>
+      </w:r>
+      <w:proofErr w:type="gramStart"/>
+      <w:r>
+        <w:t>satisfactory</w:t>
+      </w:r>
+      <w:proofErr w:type="gramEnd"/>
+      <w:r>
+        <w:t>’</w:t>
       </w:r>
       <w:r>
         <w:rPr>
@@ -18905,10 +19949,7 @@
         <w:t xml:space="preserve"> </w:t>
       </w:r>
       <w:r>
-        <w:t>algorithms, Logistic regressio</w:t>
-      </w:r>
-      <w:r>
-        <w:t>n outperformed all by having an</w:t>
+        <w:t>algorithms, Logistic regression outperformed all by having an</w:t>
       </w:r>
       <w:r>
         <w:rPr>
@@ -19250,12 +20291,14 @@
                 <w:sz w:val="20"/>
               </w:rPr>
             </w:pPr>
+            <w:proofErr w:type="spellStart"/>
             <w:r>
               <w:rPr>
                 <w:sz w:val="20"/>
               </w:rPr>
               <w:t>XgBoost</w:t>
             </w:r>
+            <w:proofErr w:type="spellEnd"/>
           </w:p>
         </w:tc>
         <w:tc>
@@ -20044,10 +21087,7 @@
         <w:t xml:space="preserve"> </w:t>
       </w:r>
       <w:r>
-        <w:t>quality indicators. The WQI calculated ranges fr</w:t>
-      </w:r>
-      <w:r>
-        <w:t>om 58.321 to</w:t>
+        <w:t>quality indicators. The WQI calculated ranges from 58.321 to</w:t>
       </w:r>
       <w:r>
         <w:rPr>
@@ -20230,27 +21270,33 @@
         </w:rPr>
         <w:t xml:space="preserve"> </w:t>
       </w:r>
+      <w:proofErr w:type="spellStart"/>
       <w:r>
         <w:t>Pandit</w:t>
       </w:r>
-      <w:r>
-        <w:rPr>
-          <w:spacing w:val="1"/>
-        </w:rPr>
-        <w:t xml:space="preserve"> </w:t>
-      </w:r>
+      <w:proofErr w:type="spellEnd"/>
+      <w:r>
+        <w:rPr>
+          <w:spacing w:val="1"/>
+        </w:rPr>
+        <w:t xml:space="preserve"> </w:t>
+      </w:r>
+      <w:proofErr w:type="spellStart"/>
       <w:r>
         <w:t>Deendayal</w:t>
       </w:r>
-      <w:r>
-        <w:rPr>
-          <w:spacing w:val="1"/>
-        </w:rPr>
-        <w:t xml:space="preserve"> </w:t>
-      </w:r>
+      <w:proofErr w:type="spellEnd"/>
+      <w:r>
+        <w:rPr>
+          <w:spacing w:val="1"/>
+        </w:rPr>
+        <w:t xml:space="preserve"> </w:t>
+      </w:r>
+      <w:proofErr w:type="gramStart"/>
       <w:r>
         <w:t>energy</w:t>
       </w:r>
+      <w:proofErr w:type="gramEnd"/>
       <w:r>
         <w:rPr>
           <w:spacing w:val="1"/>
@@ -20299,25 +21345,35 @@
           <w:sz w:val="16"/>
         </w:rPr>
       </w:pPr>
-      <w:r>
-        <w:rPr>
-          <w:sz w:val="16"/>
-        </w:rPr>
-        <w:t>Palit,</w:t>
-      </w:r>
-      <w:r>
-        <w:rPr>
-          <w:spacing w:val="1"/>
-          <w:sz w:val="16"/>
-        </w:rPr>
-        <w:t xml:space="preserve"> </w:t>
-      </w:r>
+      <w:proofErr w:type="spellStart"/>
+      <w:r>
+        <w:rPr>
+          <w:sz w:val="16"/>
+        </w:rPr>
+        <w:t>Palit</w:t>
+      </w:r>
+      <w:proofErr w:type="spellEnd"/>
+      <w:r>
+        <w:rPr>
+          <w:sz w:val="16"/>
+        </w:rPr>
+        <w:t>,</w:t>
+      </w:r>
+      <w:r>
+        <w:rPr>
+          <w:spacing w:val="1"/>
+          <w:sz w:val="16"/>
+        </w:rPr>
+        <w:t xml:space="preserve"> </w:t>
+      </w:r>
+      <w:proofErr w:type="spellStart"/>
       <w:r>
         <w:rPr>
           <w:sz w:val="16"/>
         </w:rPr>
         <w:t>Debnath</w:t>
       </w:r>
+      <w:proofErr w:type="spellEnd"/>
       <w:r>
         <w:rPr>
           <w:spacing w:val="1"/>
@@ -20338,25 +21394,35 @@
         </w:rPr>
         <w:t xml:space="preserve"> </w:t>
       </w:r>
-      <w:r>
-        <w:rPr>
-          <w:sz w:val="16"/>
-        </w:rPr>
-        <w:t>Mondal,</w:t>
-      </w:r>
-      <w:r>
-        <w:rPr>
-          <w:spacing w:val="1"/>
-          <w:sz w:val="16"/>
-        </w:rPr>
-        <w:t xml:space="preserve"> </w:t>
-      </w:r>
+      <w:proofErr w:type="spellStart"/>
+      <w:r>
+        <w:rPr>
+          <w:sz w:val="16"/>
+        </w:rPr>
+        <w:t>Mondal</w:t>
+      </w:r>
+      <w:proofErr w:type="spellEnd"/>
+      <w:r>
+        <w:rPr>
+          <w:sz w:val="16"/>
+        </w:rPr>
+        <w:t>,</w:t>
+      </w:r>
+      <w:r>
+        <w:rPr>
+          <w:spacing w:val="1"/>
+          <w:sz w:val="16"/>
+        </w:rPr>
+        <w:t xml:space="preserve"> </w:t>
+      </w:r>
+      <w:proofErr w:type="spellStart"/>
       <w:r>
         <w:rPr>
           <w:sz w:val="16"/>
         </w:rPr>
         <w:t>Saikat</w:t>
       </w:r>
+      <w:proofErr w:type="spellEnd"/>
       <w:r>
         <w:rPr>
           <w:spacing w:val="1"/>
@@ -20377,24 +21443,40 @@
         </w:rPr>
         <w:t xml:space="preserve"> </w:t>
       </w:r>
-      <w:r>
-        <w:rPr>
-          <w:sz w:val="16"/>
-        </w:rPr>
-        <w:t>Chattopadhyay,</w:t>
-      </w:r>
-      <w:r>
-        <w:rPr>
-          <w:spacing w:val="1"/>
-          <w:sz w:val="16"/>
-        </w:rPr>
-        <w:t xml:space="preserve"> </w:t>
-      </w:r>
-      <w:r>
-        <w:rPr>
-          <w:sz w:val="16"/>
-        </w:rPr>
-        <w:t>Pinaki.</w:t>
+      <w:proofErr w:type="spellStart"/>
+      <w:r>
+        <w:rPr>
+          <w:sz w:val="16"/>
+        </w:rPr>
+        <w:t>Chattopadhyay</w:t>
+      </w:r>
+      <w:proofErr w:type="spellEnd"/>
+      <w:r>
+        <w:rPr>
+          <w:sz w:val="16"/>
+        </w:rPr>
+        <w:t>,</w:t>
+      </w:r>
+      <w:r>
+        <w:rPr>
+          <w:spacing w:val="1"/>
+          <w:sz w:val="16"/>
+        </w:rPr>
+        <w:t xml:space="preserve"> </w:t>
+      </w:r>
+      <w:proofErr w:type="spellStart"/>
+      <w:r>
+        <w:rPr>
+          <w:sz w:val="16"/>
+        </w:rPr>
+        <w:t>Pinaki</w:t>
+      </w:r>
+      <w:proofErr w:type="spellEnd"/>
+      <w:r>
+        <w:rPr>
+          <w:sz w:val="16"/>
+        </w:rPr>
+        <w:t>.</w:t>
       </w:r>
       <w:r>
         <w:rPr>
@@ -20416,11 +21498,33 @@
         </w:rPr>
         <w:t xml:space="preserve"> </w:t>
       </w:r>
-      <w:r>
-        <w:rPr>
-          <w:sz w:val="16"/>
-        </w:rPr>
-        <w:t>Analysing Water Quality Index of Selected Pit-Lakes of Raniganj Coal</w:t>
+      <w:proofErr w:type="spellStart"/>
+      <w:r>
+        <w:rPr>
+          <w:sz w:val="16"/>
+        </w:rPr>
+        <w:t>Analysing</w:t>
+      </w:r>
+      <w:proofErr w:type="spellEnd"/>
+      <w:r>
+        <w:rPr>
+          <w:sz w:val="16"/>
+        </w:rPr>
+        <w:t xml:space="preserve"> Water Quality Index of Selected Pit-Lakes of </w:t>
+      </w:r>
+      <w:proofErr w:type="spellStart"/>
+      <w:r>
+        <w:rPr>
+          <w:sz w:val="16"/>
+        </w:rPr>
+        <w:t>Raniganj</w:t>
+      </w:r>
+      <w:proofErr w:type="spellEnd"/>
+      <w:r>
+        <w:rPr>
+          <w:sz w:val="16"/>
+        </w:rPr>
+        <w:t xml:space="preserve"> Coal</w:t>
       </w:r>
       <w:r>
         <w:rPr>
@@ -20479,11 +21583,47 @@
           <w:sz w:val="16"/>
         </w:rPr>
       </w:pPr>
-      <w:r>
-        <w:rPr>
-          <w:sz w:val="16"/>
-        </w:rPr>
-        <w:t>Aladejana, Jamiu &amp; Talabi, Abel. (2013). Assessment of Groundwater</w:t>
+      <w:proofErr w:type="spellStart"/>
+      <w:r>
+        <w:rPr>
+          <w:sz w:val="16"/>
+        </w:rPr>
+        <w:t>Aladejana</w:t>
+      </w:r>
+      <w:proofErr w:type="spellEnd"/>
+      <w:r>
+        <w:rPr>
+          <w:sz w:val="16"/>
+        </w:rPr>
+        <w:t xml:space="preserve">, </w:t>
+      </w:r>
+      <w:proofErr w:type="spellStart"/>
+      <w:r>
+        <w:rPr>
+          <w:sz w:val="16"/>
+        </w:rPr>
+        <w:t>Jamiu</w:t>
+      </w:r>
+      <w:proofErr w:type="spellEnd"/>
+      <w:r>
+        <w:rPr>
+          <w:sz w:val="16"/>
+        </w:rPr>
+        <w:t xml:space="preserve"> &amp; </w:t>
+      </w:r>
+      <w:proofErr w:type="spellStart"/>
+      <w:r>
+        <w:rPr>
+          <w:sz w:val="16"/>
+        </w:rPr>
+        <w:t>Talabi</w:t>
+      </w:r>
+      <w:proofErr w:type="spellEnd"/>
+      <w:r>
+        <w:rPr>
+          <w:sz w:val="16"/>
+        </w:rPr>
+        <w:t>, Abel. (2013). Assessment of Groundwater</w:t>
       </w:r>
       <w:r>
         <w:rPr>
@@ -20673,6 +21813,7 @@
         </w:rPr>
         <w:t xml:space="preserve"> </w:t>
       </w:r>
+      <w:proofErr w:type="gramStart"/>
       <w:r>
         <w:rPr>
           <w:i/>
@@ -20686,6 +21827,7 @@
         </w:rPr>
         <w:t>,</w:t>
       </w:r>
+      <w:proofErr w:type="gramEnd"/>
       <w:r>
         <w:rPr>
           <w:spacing w:val="1"/>
@@ -20734,13 +21876,49 @@
         <w:rPr>
           <w:sz w:val="16"/>
         </w:rPr>
-        <w:t>Ahmed U, Mumtaz R, Anwar</w:t>
-      </w:r>
-      <w:r>
-        <w:rPr>
-          <w:sz w:val="16"/>
-        </w:rPr>
-        <w:t xml:space="preserve"> H, Shah AA, Irfan R, García-Nieto J.</w:t>
+        <w:t xml:space="preserve">Ahmed U, </w:t>
+      </w:r>
+      <w:proofErr w:type="spellStart"/>
+      <w:r>
+        <w:rPr>
+          <w:sz w:val="16"/>
+        </w:rPr>
+        <w:t>Mumtaz</w:t>
+      </w:r>
+      <w:proofErr w:type="spellEnd"/>
+      <w:r>
+        <w:rPr>
+          <w:sz w:val="16"/>
+        </w:rPr>
+        <w:t xml:space="preserve"> R, Anwar H, Shah AA, </w:t>
+      </w:r>
+      <w:proofErr w:type="spellStart"/>
+      <w:r>
+        <w:rPr>
+          <w:sz w:val="16"/>
+        </w:rPr>
+        <w:t>Irfan</w:t>
+      </w:r>
+      <w:proofErr w:type="spellEnd"/>
+      <w:r>
+        <w:rPr>
+          <w:sz w:val="16"/>
+        </w:rPr>
+        <w:t xml:space="preserve"> R, </w:t>
+      </w:r>
+      <w:proofErr w:type="spellStart"/>
+      <w:r>
+        <w:rPr>
+          <w:sz w:val="16"/>
+        </w:rPr>
+        <w:t>García</w:t>
+      </w:r>
+      <w:proofErr w:type="spellEnd"/>
+      <w:r>
+        <w:rPr>
+          <w:sz w:val="16"/>
+        </w:rPr>
+        <w:t>-Nieto J.</w:t>
       </w:r>
       <w:r>
         <w:rPr>
@@ -21013,7 +22191,35 @@
         <w:rPr>
           <w:sz w:val="16"/>
         </w:rPr>
-        <w:t>Sandra Vieira, Walter Hugo Lopez Pinaya, Andrea Mechelli, Chapter 1 -</w:t>
+        <w:t xml:space="preserve">Sandra Vieira, Walter Hugo Lopez </w:t>
+      </w:r>
+      <w:proofErr w:type="spellStart"/>
+      <w:r>
+        <w:rPr>
+          <w:sz w:val="16"/>
+        </w:rPr>
+        <w:t>Pinaya</w:t>
+      </w:r>
+      <w:proofErr w:type="spellEnd"/>
+      <w:r>
+        <w:rPr>
+          <w:sz w:val="16"/>
+        </w:rPr>
+        <w:t xml:space="preserve">, Andrea </w:t>
+      </w:r>
+      <w:proofErr w:type="spellStart"/>
+      <w:r>
+        <w:rPr>
+          <w:sz w:val="16"/>
+        </w:rPr>
+        <w:t>Mechelli</w:t>
+      </w:r>
+      <w:proofErr w:type="spellEnd"/>
+      <w:r>
+        <w:rPr>
+          <w:sz w:val="16"/>
+        </w:rPr>
+        <w:t>, Chapter 1 -</w:t>
       </w:r>
       <w:r>
         <w:rPr>
@@ -21107,11 +22313,19 @@
           <w:sz w:val="16"/>
         </w:rPr>
       </w:pPr>
-      <w:r>
-        <w:rPr>
-          <w:sz w:val="16"/>
-        </w:rPr>
-        <w:t>Willmott, C.J.;</w:t>
+      <w:proofErr w:type="spellStart"/>
+      <w:r>
+        <w:rPr>
+          <w:sz w:val="16"/>
+        </w:rPr>
+        <w:t>Willmott</w:t>
+      </w:r>
+      <w:proofErr w:type="spellEnd"/>
+      <w:r>
+        <w:rPr>
+          <w:sz w:val="16"/>
+        </w:rPr>
+        <w:t>, C.J.;</w:t>
       </w:r>
       <w:r>
         <w:rPr>
@@ -21172,11 +22386,19 @@
         </w:rPr>
         <w:t xml:space="preserve"> </w:t>
       </w:r>
-      <w:r>
-        <w:rPr>
-          <w:sz w:val="16"/>
-        </w:rPr>
-        <w:t>Clim.</w:t>
+      <w:proofErr w:type="spellStart"/>
+      <w:r>
+        <w:rPr>
+          <w:sz w:val="16"/>
+        </w:rPr>
+        <w:t>Clim</w:t>
+      </w:r>
+      <w:proofErr w:type="spellEnd"/>
+      <w:r>
+        <w:rPr>
+          <w:sz w:val="16"/>
+        </w:rPr>
+        <w:t>.</w:t>
       </w:r>
       <w:r>
         <w:rPr>
@@ -21461,11 +22683,69 @@
           <w:sz w:val="16"/>
         </w:rPr>
       </w:pPr>
-      <w:r>
-        <w:rPr>
-          <w:sz w:val="16"/>
-        </w:rPr>
-        <w:t>Shafi, U.; Mumtaz, R.; Anwar, H.; Qamar, A.M.; Khurshid, H.</w:t>
+      <w:proofErr w:type="spellStart"/>
+      <w:r>
+        <w:rPr>
+          <w:sz w:val="16"/>
+        </w:rPr>
+        <w:t>Shafi</w:t>
+      </w:r>
+      <w:proofErr w:type="spellEnd"/>
+      <w:r>
+        <w:rPr>
+          <w:sz w:val="16"/>
+        </w:rPr>
+        <w:t xml:space="preserve">, U.; </w:t>
+      </w:r>
+      <w:proofErr w:type="spellStart"/>
+      <w:r>
+        <w:rPr>
+          <w:sz w:val="16"/>
+        </w:rPr>
+        <w:t>Mu</w:t>
+      </w:r>
+      <w:bookmarkStart w:id="0" w:name="_GoBack"/>
+      <w:bookmarkEnd w:id="0"/>
+      <w:r>
+        <w:rPr>
+          <w:sz w:val="16"/>
+        </w:rPr>
+        <w:t>mtaz</w:t>
+      </w:r>
+      <w:proofErr w:type="spellEnd"/>
+      <w:r>
+        <w:rPr>
+          <w:sz w:val="16"/>
+        </w:rPr>
+        <w:t xml:space="preserve">, R.; Anwar, H.; </w:t>
+      </w:r>
+      <w:proofErr w:type="spellStart"/>
+      <w:r>
+        <w:rPr>
+          <w:sz w:val="16"/>
+        </w:rPr>
+        <w:t>Qamar</w:t>
+      </w:r>
+      <w:proofErr w:type="spellEnd"/>
+      <w:r>
+        <w:rPr>
+          <w:sz w:val="16"/>
+        </w:rPr>
+        <w:t xml:space="preserve">, A.M.; </w:t>
+      </w:r>
+      <w:proofErr w:type="spellStart"/>
+      <w:r>
+        <w:rPr>
+          <w:sz w:val="16"/>
+        </w:rPr>
+        <w:t>Khurshid</w:t>
+      </w:r>
+      <w:proofErr w:type="spellEnd"/>
+      <w:r>
+        <w:rPr>
+          <w:sz w:val="16"/>
+        </w:rPr>
+        <w:t>, H.</w:t>
       </w:r>
       <w:r>
         <w:rPr>
@@ -21556,13 +22836,7 @@
         <w:rPr>
           <w:sz w:val="16"/>
         </w:rPr>
-        <w:t xml:space="preserve">of </w:t>
-      </w:r>
-      <w:r>
-        <w:rPr>
-          <w:sz w:val="16"/>
-        </w:rPr>
-        <w:t>Things.</w:t>
+        <w:t>of Things.</w:t>
       </w:r>
       <w:r>
         <w:rPr>
@@ -21601,7 +22875,21 @@
         <w:rPr>
           <w:sz w:val="16"/>
         </w:rPr>
-        <w:t>Cities: Improving Quality of Life Using ICT &amp; IoT (HONET-ICT),</w:t>
+        <w:t xml:space="preserve">Cities: Improving Quality of Life Using ICT &amp; </w:t>
+      </w:r>
+      <w:proofErr w:type="spellStart"/>
+      <w:r>
+        <w:rPr>
+          <w:sz w:val="16"/>
+        </w:rPr>
+        <w:t>IoT</w:t>
+      </w:r>
+      <w:proofErr w:type="spellEnd"/>
+      <w:r>
+        <w:rPr>
+          <w:sz w:val="16"/>
+        </w:rPr>
+        <w:t xml:space="preserve"> (HONET-ICT),</w:t>
       </w:r>
       <w:r>
         <w:rPr>
@@ -21712,56 +23000,80 @@
           <w:sz w:val="16"/>
         </w:rPr>
       </w:pPr>
-      <w:r>
-        <w:rPr>
-          <w:sz w:val="16"/>
-        </w:rPr>
-        <w:t>Goutte, C.; Gaussier, E. A probabilistic interpretation of precision</w:t>
-      </w:r>
+      <w:proofErr w:type="spellStart"/>
+      <w:r>
+        <w:rPr>
+          <w:sz w:val="16"/>
+        </w:rPr>
+        <w:t>Goutte</w:t>
+      </w:r>
+      <w:proofErr w:type="spellEnd"/>
+      <w:r>
+        <w:rPr>
+          <w:sz w:val="16"/>
+        </w:rPr>
+        <w:t xml:space="preserve">, C.; </w:t>
+      </w:r>
+      <w:proofErr w:type="spellStart"/>
+      <w:r>
+        <w:rPr>
+          <w:sz w:val="16"/>
+        </w:rPr>
+        <w:t>Gaussier</w:t>
+      </w:r>
+      <w:proofErr w:type="spellEnd"/>
+      <w:r>
+        <w:rPr>
+          <w:sz w:val="16"/>
+        </w:rPr>
+        <w:t>, E. A probabilistic interpretation of precision,</w:t>
+      </w:r>
+      <w:r>
+        <w:rPr>
+          <w:spacing w:val="1"/>
+          <w:sz w:val="16"/>
+        </w:rPr>
+        <w:t xml:space="preserve"> </w:t>
+      </w:r>
+      <w:r>
+        <w:rPr>
+          <w:sz w:val="16"/>
+        </w:rPr>
+        <w:t>recall and F-score, with implication for evaluation. In Proceedings</w:t>
+      </w:r>
+      <w:r>
+        <w:rPr>
+          <w:spacing w:val="1"/>
+          <w:sz w:val="16"/>
+        </w:rPr>
+        <w:t xml:space="preserve"> </w:t>
+      </w:r>
+      <w:r>
+        <w:rPr>
+          <w:sz w:val="16"/>
+        </w:rPr>
+        <w:t>of the European Conference on Information Retrieval, Santiago de</w:t>
+      </w:r>
+      <w:r>
+        <w:rPr>
+          <w:spacing w:val="1"/>
+          <w:sz w:val="16"/>
+        </w:rPr>
+        <w:t xml:space="preserve"> </w:t>
+      </w:r>
+      <w:proofErr w:type="spellStart"/>
+      <w:r>
+        <w:rPr>
+          <w:sz w:val="16"/>
+        </w:rPr>
+        <w:t>Compostela</w:t>
+      </w:r>
+      <w:proofErr w:type="spellEnd"/>
       <w:r>
         <w:rPr>
           <w:sz w:val="16"/>
         </w:rPr>
         <w:t>,</w:t>
-      </w:r>
-      <w:r>
-        <w:rPr>
-          <w:spacing w:val="1"/>
-          <w:sz w:val="16"/>
-        </w:rPr>
-        <w:t xml:space="preserve"> </w:t>
-      </w:r>
-      <w:r>
-        <w:rPr>
-          <w:sz w:val="16"/>
-        </w:rPr>
-        <w:t>recall and F-score, with implication for evaluation. In Proceedings</w:t>
-      </w:r>
-      <w:r>
-        <w:rPr>
-          <w:spacing w:val="1"/>
-          <w:sz w:val="16"/>
-        </w:rPr>
-        <w:t xml:space="preserve"> </w:t>
-      </w:r>
-      <w:r>
-        <w:rPr>
-          <w:sz w:val="16"/>
-        </w:rPr>
-        <w:t>of the European Conference on Information Retrieval, Santiago de</w:t>
-      </w:r>
-      <w:r>
-        <w:rPr>
-          <w:spacing w:val="1"/>
-          <w:sz w:val="16"/>
-        </w:rPr>
-        <w:t xml:space="preserve"> </w:t>
-      </w:r>
-      <w:r>
-        <w:rPr>
-          <w:sz w:val="16"/>
-        </w:rPr>
-        <w:t>Compostela,</w:t>
       </w:r>
       <w:r>
         <w:rPr>
